--- a/投稿/面向高维数据的PCA-Hubness聚类方法5.docx
+++ b/投稿/面向高维数据的PCA-Hubness聚类方法5.docx
@@ -649,14 +649,7 @@
         <w:rPr>
           <w:color w:val="000000" w:themeColor="text1"/>
         </w:rPr>
-        <w:t xml:space="preserve">Ge </w:t>
-      </w:r>
-      <w:proofErr w:type="spellStart"/>
-      <w:r>
-        <w:rPr>
-          <w:color w:val="000000" w:themeColor="text1"/>
-        </w:rPr>
-        <w:t>Liang</w:t>
+        <w:t>Ge Liang</w:t>
       </w:r>
       <w:r>
         <w:rPr>
@@ -668,21 +661,7 @@
         <w:rPr>
           <w:color w:val="000000" w:themeColor="text1"/>
         </w:rPr>
-        <w:t>Lang</w:t>
-      </w:r>
-      <w:proofErr w:type="spellEnd"/>
-      <w:r>
-        <w:rPr>
-          <w:color w:val="000000" w:themeColor="text1"/>
-        </w:rPr>
-        <w:t xml:space="preserve"> </w:t>
-      </w:r>
-      <w:proofErr w:type="spellStart"/>
-      <w:r>
-        <w:rPr>
-          <w:color w:val="000000" w:themeColor="text1"/>
-        </w:rPr>
-        <w:t>Jiangtao</w:t>
+        <w:t>Lang Jiangtao</w:t>
       </w:r>
       <w:r>
         <w:rPr>
@@ -694,21 +673,7 @@
         <w:rPr>
           <w:color w:val="000000" w:themeColor="text1"/>
         </w:rPr>
-        <w:t>Tang</w:t>
-      </w:r>
-      <w:proofErr w:type="spellEnd"/>
-      <w:r>
-        <w:rPr>
-          <w:color w:val="000000" w:themeColor="text1"/>
-        </w:rPr>
-        <w:t xml:space="preserve"> </w:t>
-      </w:r>
-      <w:proofErr w:type="spellStart"/>
-      <w:r>
-        <w:rPr>
-          <w:color w:val="000000" w:themeColor="text1"/>
-        </w:rPr>
-        <w:t>Huang</w:t>
+        <w:t>Tang Huang</w:t>
       </w:r>
       <w:r>
         <w:rPr>
@@ -720,21 +685,7 @@
         <w:rPr>
           <w:color w:val="000000" w:themeColor="text1"/>
         </w:rPr>
-        <w:t>Tang</w:t>
-      </w:r>
-      <w:proofErr w:type="spellEnd"/>
-      <w:r>
-        <w:rPr>
-          <w:color w:val="000000" w:themeColor="text1"/>
-        </w:rPr>
-        <w:t xml:space="preserve"> </w:t>
-      </w:r>
-      <w:proofErr w:type="spellStart"/>
-      <w:r>
-        <w:rPr>
-          <w:color w:val="000000" w:themeColor="text1"/>
-        </w:rPr>
-        <w:t>Yun</w:t>
+        <w:t>Tang Yun</w:t>
       </w:r>
       <w:r>
         <w:rPr>
@@ -750,7 +701,6 @@
         </w:rPr>
         <w:t>eng</w:t>
       </w:r>
-      <w:proofErr w:type="spellEnd"/>
     </w:p>
     <w:p>
       <w:pPr>
@@ -1834,56 +1784,30 @@
         </w:rPr>
         <w:t xml:space="preserve"> </w:t>
       </w:r>
-      <w:proofErr w:type="spellStart"/>
       <w:r>
         <w:rPr>
           <w:color w:val="000000" w:themeColor="text1"/>
         </w:rPr>
         <w:t>近年来在涉及声音和图像数据的若干应用领域中观察到</w:t>
       </w:r>
-      <w:proofErr w:type="spellEnd"/>
       <w:r>
         <w:rPr>
           <w:color w:val="000000" w:themeColor="text1"/>
         </w:rPr>
         <w:t xml:space="preserve"> hubness </w:t>
       </w:r>
-      <w:proofErr w:type="spellStart"/>
-      <w:r>
-        <w:rPr>
-          <w:color w:val="000000" w:themeColor="text1"/>
-        </w:rPr>
-        <w:t>现象</w:t>
-      </w:r>
-      <w:proofErr w:type="spellEnd"/>
-      <w:r>
-        <w:rPr>
-          <w:color w:val="000000" w:themeColor="text1"/>
-        </w:rPr>
-        <w:t>（</w:t>
-      </w:r>
-      <w:proofErr w:type="spellStart"/>
-      <w:r>
-        <w:rPr>
-          <w:color w:val="000000" w:themeColor="text1"/>
-        </w:rPr>
-        <w:t>Aucouturier</w:t>
-      </w:r>
-      <w:proofErr w:type="spellEnd"/>
-      <w:r>
-        <w:rPr>
-          <w:color w:val="000000" w:themeColor="text1"/>
-        </w:rPr>
-        <w:t xml:space="preserve"> and </w:t>
-      </w:r>
-      <w:proofErr w:type="spellStart"/>
-      <w:r>
-        <w:rPr>
-          <w:color w:val="000000" w:themeColor="text1"/>
-        </w:rPr>
-        <w:t>Pachet</w:t>
-      </w:r>
-      <w:proofErr w:type="spellEnd"/>
+      <w:r>
+        <w:rPr>
+          <w:color w:val="000000" w:themeColor="text1"/>
+        </w:rPr>
+        <w:t>现象（</w:t>
+      </w:r>
+      <w:r>
+        <w:rPr>
+          <w:color w:val="000000" w:themeColor="text1"/>
+        </w:rPr>
+        <w:t>Aucouturier and Pachet</w:t>
+      </w:r>
       <w:r>
         <w:rPr>
           <w:color w:val="000000" w:themeColor="text1"/>
@@ -1957,7 +1881,6 @@
         </w:rPr>
         <w:t xml:space="preserve"> </w:t>
       </w:r>
-      <w:proofErr w:type="spellStart"/>
       <w:r>
         <w:rPr>
           <w:color w:val="000000" w:themeColor="text1"/>
@@ -1968,157 +1891,113 @@
         <w:rPr>
           <w:color w:val="000000" w:themeColor="text1"/>
         </w:rPr>
-        <w:t>Jebara</w:t>
-      </w:r>
-      <w:proofErr w:type="spellEnd"/>
+        <w:t xml:space="preserve">Jebara </w:t>
+      </w:r>
+      <w:r>
+        <w:rPr>
+          <w:color w:val="000000" w:themeColor="text1"/>
+        </w:rPr>
+        <w:t>等人简要地描述了在半监督学习的邻域图构造过程中出现的</w:t>
+      </w:r>
+      <w:r>
+        <w:rPr>
+          <w:color w:val="000000" w:themeColor="text1"/>
+        </w:rPr>
+        <w:t xml:space="preserve">hubness </w:t>
+      </w:r>
+      <w:r>
+        <w:rPr>
+          <w:color w:val="000000" w:themeColor="text1"/>
+        </w:rPr>
+        <w:t>现象（</w:t>
+      </w:r>
+      <w:r>
+        <w:rPr>
+          <w:color w:val="000000" w:themeColor="text1"/>
+        </w:rPr>
+        <w:t>Tony Jebara et al 2009</w:t>
+      </w:r>
+      <w:proofErr w:type="gramStart"/>
+      <w:r>
+        <w:rPr>
+          <w:color w:val="000000" w:themeColor="text1"/>
+        </w:rPr>
+        <w:t>）</w:t>
+      </w:r>
+      <w:r>
+        <w:rPr>
+          <w:color w:val="000000" w:themeColor="text1"/>
+        </w:rPr>
+        <w:t>[</w:t>
+      </w:r>
+      <w:proofErr w:type="gramEnd"/>
+      <w:r>
+        <w:rPr>
+          <w:color w:val="000000" w:themeColor="text1"/>
+        </w:rPr>
+        <w:t>3</w:t>
+      </w:r>
+      <w:r>
+        <w:rPr>
+          <w:color w:val="000000" w:themeColor="text1"/>
+        </w:rPr>
+        <w:t>]</w:t>
+      </w:r>
+      <w:r>
+        <w:rPr>
+          <w:color w:val="000000" w:themeColor="text1"/>
+          <w:lang w:eastAsia="zh-CN"/>
+        </w:rPr>
+        <w:t>，</w:t>
+      </w:r>
+      <w:r>
+        <w:rPr>
+          <w:color w:val="000000" w:themeColor="text1"/>
+        </w:rPr>
+        <w:t xml:space="preserve">Amina M </w:t>
+      </w:r>
+      <w:r>
+        <w:rPr>
+          <w:color w:val="000000" w:themeColor="text1"/>
+        </w:rPr>
+        <w:t>等人通过将</w:t>
+      </w:r>
+      <w:r>
+        <w:rPr>
+          <w:color w:val="000000" w:themeColor="text1"/>
+        </w:rPr>
+        <w:t xml:space="preserve"> hub </w:t>
+      </w:r>
+      <w:r>
+        <w:rPr>
+          <w:color w:val="000000" w:themeColor="text1"/>
+        </w:rPr>
+        <w:t>引入到</w:t>
+      </w:r>
+      <w:r>
+        <w:rPr>
+          <w:color w:val="000000" w:themeColor="text1"/>
+        </w:rPr>
+        <w:t xml:space="preserve"> k-means </w:t>
+      </w:r>
+      <w:r>
+        <w:rPr>
+          <w:color w:val="000000" w:themeColor="text1"/>
+        </w:rPr>
+        <w:t>算法中从而形成了</w:t>
+      </w:r>
+      <w:r>
+        <w:rPr>
+          <w:color w:val="000000" w:themeColor="text1"/>
+        </w:rPr>
+        <w:t>hub</w:t>
+      </w:r>
       <w:r>
         <w:rPr>
           <w:color w:val="000000" w:themeColor="text1"/>
         </w:rPr>
         <w:t xml:space="preserve"> </w:t>
       </w:r>
-      <w:proofErr w:type="spellStart"/>
-      <w:r>
-        <w:rPr>
-          <w:color w:val="000000" w:themeColor="text1"/>
-        </w:rPr>
-        <w:t>等人简要地描述了在半监督学习的邻域图构造过程中出现的</w:t>
-      </w:r>
-      <w:r>
-        <w:rPr>
-          <w:color w:val="000000" w:themeColor="text1"/>
-        </w:rPr>
-        <w:t>hubness</w:t>
-      </w:r>
-      <w:proofErr w:type="spellEnd"/>
-      <w:r>
-        <w:rPr>
-          <w:color w:val="000000" w:themeColor="text1"/>
-        </w:rPr>
-        <w:t xml:space="preserve"> </w:t>
-      </w:r>
-      <w:proofErr w:type="spellStart"/>
-      <w:r>
-        <w:rPr>
-          <w:color w:val="000000" w:themeColor="text1"/>
-        </w:rPr>
-        <w:t>现象</w:t>
-      </w:r>
-      <w:proofErr w:type="spellEnd"/>
-      <w:r>
-        <w:rPr>
-          <w:color w:val="000000" w:themeColor="text1"/>
-        </w:rPr>
-        <w:t>（</w:t>
-      </w:r>
-      <w:r>
-        <w:rPr>
-          <w:color w:val="000000" w:themeColor="text1"/>
-        </w:rPr>
-        <w:t xml:space="preserve">Tony </w:t>
-      </w:r>
-      <w:proofErr w:type="spellStart"/>
-      <w:r>
-        <w:rPr>
-          <w:color w:val="000000" w:themeColor="text1"/>
-        </w:rPr>
-        <w:t>Jebara</w:t>
-      </w:r>
-      <w:proofErr w:type="spellEnd"/>
-      <w:r>
-        <w:rPr>
-          <w:color w:val="000000" w:themeColor="text1"/>
-        </w:rPr>
-        <w:t xml:space="preserve"> et al 2009</w:t>
-      </w:r>
-      <w:proofErr w:type="gramStart"/>
-      <w:r>
-        <w:rPr>
-          <w:color w:val="000000" w:themeColor="text1"/>
-        </w:rPr>
-        <w:t>）</w:t>
-      </w:r>
-      <w:r>
-        <w:rPr>
-          <w:color w:val="000000" w:themeColor="text1"/>
-        </w:rPr>
-        <w:t>[</w:t>
-      </w:r>
-      <w:proofErr w:type="gramEnd"/>
-      <w:r>
-        <w:rPr>
-          <w:color w:val="000000" w:themeColor="text1"/>
-        </w:rPr>
-        <w:t>3</w:t>
-      </w:r>
-      <w:r>
-        <w:rPr>
-          <w:color w:val="000000" w:themeColor="text1"/>
-        </w:rPr>
-        <w:t>]</w:t>
-      </w:r>
-      <w:r>
-        <w:rPr>
-          <w:color w:val="000000" w:themeColor="text1"/>
-          <w:lang w:eastAsia="zh-CN"/>
-        </w:rPr>
-        <w:t>，</w:t>
-      </w:r>
-      <w:r>
-        <w:rPr>
-          <w:color w:val="000000" w:themeColor="text1"/>
-        </w:rPr>
-        <w:t xml:space="preserve">Amina M </w:t>
-      </w:r>
-      <w:proofErr w:type="spellStart"/>
-      <w:r>
-        <w:rPr>
-          <w:color w:val="000000" w:themeColor="text1"/>
-        </w:rPr>
-        <w:t>等人通过将</w:t>
-      </w:r>
-      <w:proofErr w:type="spellEnd"/>
-      <w:r>
-        <w:rPr>
-          <w:color w:val="000000" w:themeColor="text1"/>
-        </w:rPr>
-        <w:t xml:space="preserve"> hub </w:t>
-      </w:r>
-      <w:proofErr w:type="spellStart"/>
-      <w:r>
-        <w:rPr>
-          <w:color w:val="000000" w:themeColor="text1"/>
-        </w:rPr>
-        <w:t>引入到</w:t>
-      </w:r>
-      <w:proofErr w:type="spellEnd"/>
-      <w:r>
-        <w:rPr>
-          <w:color w:val="000000" w:themeColor="text1"/>
-        </w:rPr>
-        <w:t xml:space="preserve"> k-means </w:t>
-      </w:r>
-      <w:proofErr w:type="spellStart"/>
-      <w:r>
-        <w:rPr>
-          <w:color w:val="000000" w:themeColor="text1"/>
-        </w:rPr>
-        <w:t>算法中从而形成了</w:t>
-      </w:r>
-      <w:r>
-        <w:rPr>
-          <w:color w:val="000000" w:themeColor="text1"/>
-        </w:rPr>
-        <w:t>hub</w:t>
-      </w:r>
-      <w:proofErr w:type="spellEnd"/>
-      <w:r>
-        <w:rPr>
-          <w:color w:val="000000" w:themeColor="text1"/>
-        </w:rPr>
-        <w:t xml:space="preserve"> </w:t>
-      </w:r>
-      <w:proofErr w:type="spellStart"/>
       <w:r>
         <w:rPr>
           <w:color w:val="000000" w:themeColor="text1"/>
@@ -2129,14 +2008,7 @@
         <w:rPr>
           <w:color w:val="000000" w:themeColor="text1"/>
         </w:rPr>
-        <w:t>算法</w:t>
-      </w:r>
-      <w:proofErr w:type="spellEnd"/>
-      <w:r>
-        <w:rPr>
-          <w:color w:val="000000" w:themeColor="text1"/>
-        </w:rPr>
-        <w:t>（</w:t>
+        <w:t>算法（</w:t>
       </w:r>
       <w:r>
         <w:rPr>
@@ -3079,14 +2951,12 @@
           <w:lang w:eastAsia="zh-CN"/>
         </w:rPr>
       </w:pPr>
-      <w:proofErr w:type="spellStart"/>
       <w:r>
         <w:rPr>
           <w:color w:val="000000" w:themeColor="text1"/>
         </w:rPr>
         <w:t>在此基础之上，定义</w:t>
       </w:r>
-      <w:proofErr w:type="spellEnd"/>
       <w:r>
         <w:rPr>
           <w:color w:val="000000" w:themeColor="text1"/>
@@ -3246,14 +3116,12 @@
         </w:rPr>
         <w:t xml:space="preserve"> </w:t>
       </w:r>
-      <w:proofErr w:type="spellStart"/>
       <w:r>
         <w:rPr>
           <w:color w:val="000000" w:themeColor="text1"/>
         </w:rPr>
         <w:t>表示为在</w:t>
       </w:r>
-      <w:proofErr w:type="spellEnd"/>
       <w:r>
         <w:rPr>
           <w:color w:val="000000" w:themeColor="text1"/>
@@ -3296,19 +3164,11 @@
         </w:rPr>
         <w:t xml:space="preserve"> </w:t>
       </w:r>
-      <w:proofErr w:type="spellStart"/>
-      <w:r>
-        <w:rPr>
-          <w:color w:val="000000" w:themeColor="text1"/>
-        </w:rPr>
-        <w:t>空间中</w:t>
-      </w:r>
-      <w:proofErr w:type="spellEnd"/>
-      <w:r>
-        <w:rPr>
-          <w:color w:val="000000" w:themeColor="text1"/>
-        </w:rPr>
-        <w:t>，</w:t>
+      <w:r>
+        <w:rPr>
+          <w:color w:val="000000" w:themeColor="text1"/>
+        </w:rPr>
+        <w:t>空间中，</w:t>
       </w:r>
       <m:oMath>
         <m:r>
@@ -3325,14 +3185,12 @@
         </w:rPr>
         <w:t xml:space="preserve"> </w:t>
       </w:r>
-      <w:proofErr w:type="spellStart"/>
       <w:r>
         <w:rPr>
           <w:color w:val="000000" w:themeColor="text1"/>
         </w:rPr>
         <w:t>出现在其它</w:t>
       </w:r>
-      <w:proofErr w:type="spellEnd"/>
       <w:r>
         <w:rPr>
           <w:i/>
@@ -3346,7 +3204,6 @@
         </w:rPr>
         <w:t xml:space="preserve"> </w:t>
       </w:r>
-      <w:proofErr w:type="spellStart"/>
       <w:r>
         <w:rPr>
           <w:rFonts w:hint="eastAsia"/>
@@ -3360,7 +3217,6 @@
         </w:rPr>
         <w:t>列表中的次数，也记为</w:t>
       </w:r>
-      <w:proofErr w:type="spellEnd"/>
       <w:r>
         <w:rPr>
           <w:color w:val="000000" w:themeColor="text1"/>
@@ -5028,14 +4884,7 @@
         <w:rPr>
           <w:color w:val="000000" w:themeColor="text1"/>
         </w:rPr>
-        <w:t xml:space="preserve"> PCA-</w:t>
-      </w:r>
-      <w:proofErr w:type="spellStart"/>
-      <w:r>
-        <w:rPr>
-          <w:color w:val="000000" w:themeColor="text1"/>
-        </w:rPr>
-        <w:t>Hubness</w:t>
+        <w:t xml:space="preserve"> PCA-Hubness</w:t>
       </w:r>
       <w:r>
         <w:rPr>
@@ -5056,7 +4905,6 @@
         </w:rPr>
         <w:t>算法</w:t>
       </w:r>
-      <w:proofErr w:type="spellEnd"/>
     </w:p>
     <w:p>
       <w:pPr>
@@ -6618,14 +6466,12 @@
           <w:lang w:eastAsia="zh-CN"/>
         </w:rPr>
       </w:pPr>
-      <w:proofErr w:type="spellStart"/>
       <w:r>
         <w:rPr>
           <w:color w:val="000000" w:themeColor="text1"/>
         </w:rPr>
         <w:t>该距离最常用的</w:t>
       </w:r>
-      <w:proofErr w:type="spellEnd"/>
       <w:r>
         <w:rPr>
           <w:color w:val="000000" w:themeColor="text1"/>
@@ -6676,19 +6522,11 @@
         </w:rPr>
         <w:t xml:space="preserve"> 1, </w:t>
       </w:r>
-      <w:proofErr w:type="spellStart"/>
-      <w:r>
-        <w:rPr>
-          <w:color w:val="000000" w:themeColor="text1"/>
-        </w:rPr>
-        <w:t>前者是欧几里得距离</w:t>
-      </w:r>
-      <w:proofErr w:type="spellEnd"/>
-      <w:r>
-        <w:rPr>
-          <w:color w:val="000000" w:themeColor="text1"/>
-        </w:rPr>
-        <w:t>（</w:t>
+      <w:r>
+        <w:rPr>
+          <w:color w:val="000000" w:themeColor="text1"/>
+        </w:rPr>
+        <w:t>前者是欧几里得距离（</w:t>
       </w:r>
       <w:r>
         <w:rPr>
@@ -6700,21 +6538,7 @@
         <w:rPr>
           <w:color w:val="000000" w:themeColor="text1"/>
         </w:rPr>
-        <w:t>），</w:t>
-      </w:r>
-      <w:proofErr w:type="spellStart"/>
-      <w:r>
-        <w:rPr>
-          <w:color w:val="000000" w:themeColor="text1"/>
-        </w:rPr>
-        <w:t>后者是曼哈顿距离</w:t>
-      </w:r>
-      <w:proofErr w:type="spellEnd"/>
-      <w:r>
-        <w:rPr>
-          <w:color w:val="000000" w:themeColor="text1"/>
-        </w:rPr>
-        <w:t>（</w:t>
+        <w:t>），后者是曼哈顿距离（</w:t>
       </w:r>
       <w:r>
         <w:rPr>
@@ -6726,16 +6550,8 @@
         <w:rPr>
           <w:color w:val="000000" w:themeColor="text1"/>
         </w:rPr>
-        <w:t>）。</w:t>
-      </w:r>
-      <w:proofErr w:type="spellStart"/>
-      <w:r>
-        <w:rPr>
-          <w:color w:val="000000" w:themeColor="text1"/>
-        </w:rPr>
-        <w:t>可夫斯基距离比较直观，但是它与数据的分布无关，具有一定的局限性，如果</w:t>
-      </w:r>
-      <w:proofErr w:type="spellEnd"/>
+        <w:t>）。可夫斯基距离比较直观，但是它与数据的分布无关，具有一定的局限性，如果</w:t>
+      </w:r>
       <w:r>
         <w:rPr>
           <w:color w:val="000000" w:themeColor="text1"/>
@@ -6755,14 +6571,12 @@
         </w:rPr>
         <w:t xml:space="preserve"> </w:t>
       </w:r>
-      <w:proofErr w:type="spellStart"/>
       <w:r>
         <w:rPr>
           <w:color w:val="000000" w:themeColor="text1"/>
         </w:rPr>
         <w:t>方向的幅值远远大于</w:t>
       </w:r>
-      <w:proofErr w:type="spellEnd"/>
       <w:r>
         <w:rPr>
           <w:color w:val="000000" w:themeColor="text1"/>
@@ -6782,14 +6596,12 @@
         </w:rPr>
         <w:t xml:space="preserve"> </w:t>
       </w:r>
-      <w:proofErr w:type="spellStart"/>
       <w:r>
         <w:rPr>
           <w:color w:val="000000" w:themeColor="text1"/>
         </w:rPr>
         <w:t>方向的值，这个距离公式就会过度放大</w:t>
       </w:r>
-      <w:proofErr w:type="spellEnd"/>
       <w:r>
         <w:rPr>
           <w:color w:val="000000" w:themeColor="text1"/>
@@ -6809,19 +6621,11 @@
         </w:rPr>
         <w:t xml:space="preserve"> </w:t>
       </w:r>
-      <w:proofErr w:type="spellStart"/>
-      <w:r>
-        <w:rPr>
-          <w:color w:val="000000" w:themeColor="text1"/>
-        </w:rPr>
-        <w:t>维度的作用</w:t>
-      </w:r>
-      <w:proofErr w:type="spellEnd"/>
-      <w:r>
-        <w:rPr>
-          <w:color w:val="000000" w:themeColor="text1"/>
-        </w:rPr>
-        <w:t>。</w:t>
+      <w:r>
+        <w:rPr>
+          <w:color w:val="000000" w:themeColor="text1"/>
+        </w:rPr>
+        <w:t>维度的作用。</w:t>
       </w:r>
       <w:r>
         <w:rPr>
@@ -7630,14 +7434,12 @@
         </w:rPr>
         <w:t xml:space="preserve">1 </w:t>
       </w:r>
-      <w:proofErr w:type="spellStart"/>
       <w:r>
         <w:rPr>
           <w:color w:val="000000" w:themeColor="text1"/>
         </w:rPr>
         <w:t>真实数据集</w:t>
       </w:r>
-      <w:proofErr w:type="spellEnd"/>
     </w:p>
     <w:tbl>
       <w:tblPr>
@@ -7750,14 +7552,12 @@
                 <w:color w:val="000000" w:themeColor="text1"/>
               </w:rPr>
             </w:pPr>
-            <w:proofErr w:type="spellStart"/>
             <w:r>
               <w:rPr>
                 <w:color w:val="000000" w:themeColor="text1"/>
               </w:rPr>
               <w:t>cls</w:t>
             </w:r>
-            <w:proofErr w:type="spellEnd"/>
           </w:p>
         </w:tc>
         <w:tc>
@@ -7838,14 +7638,12 @@
                 <w:color w:val="000000" w:themeColor="text1"/>
               </w:rPr>
             </w:pPr>
-            <w:proofErr w:type="spellStart"/>
             <w:r>
               <w:rPr>
                 <w:color w:val="000000" w:themeColor="text1"/>
               </w:rPr>
               <w:t>cls</w:t>
             </w:r>
-            <w:proofErr w:type="spellEnd"/>
           </w:p>
         </w:tc>
       </w:tr>
@@ -7960,14 +7758,12 @@
                 <w:color w:val="000000" w:themeColor="text1"/>
               </w:rPr>
             </w:pPr>
-            <w:proofErr w:type="spellStart"/>
             <w:r>
               <w:rPr>
                 <w:color w:val="000000" w:themeColor="text1"/>
               </w:rPr>
               <w:t>mfeat-fou</w:t>
             </w:r>
-            <w:proofErr w:type="spellEnd"/>
           </w:p>
         </w:tc>
         <w:tc>
@@ -8400,14 +8196,12 @@
                 <w:color w:val="000000" w:themeColor="text1"/>
               </w:rPr>
             </w:pPr>
-            <w:proofErr w:type="spellStart"/>
             <w:r>
               <w:rPr>
                 <w:color w:val="000000" w:themeColor="text1"/>
               </w:rPr>
               <w:t>mfeat_factors</w:t>
             </w:r>
-            <w:proofErr w:type="spellEnd"/>
           </w:p>
         </w:tc>
         <w:tc>
@@ -8605,7 +8399,6 @@
         </w:rPr>
         <w:t>，</w:t>
       </w:r>
-      <w:proofErr w:type="spellStart"/>
       <w:r>
         <w:rPr>
           <w:color w:val="000000" w:themeColor="text1"/>
@@ -8613,7 +8406,6 @@
         </w:rPr>
         <w:t>mfeat-fou</w:t>
       </w:r>
-      <w:proofErr w:type="spellEnd"/>
       <w:r>
         <w:rPr>
           <w:color w:val="000000" w:themeColor="text1"/>
@@ -9503,7 +9295,6 @@
         </w:rPr>
         <w:t>值也可得到类似的结果。</w:t>
       </w:r>
-      <w:proofErr w:type="spellStart"/>
       <w:ins w:id="8" w:author="Lang Dylan" w:date="2017-02-27T11:12:00Z">
         <w:r>
           <w:rPr>
@@ -9516,14 +9307,7 @@
         <w:rPr>
           <w:color w:val="000000" w:themeColor="text1"/>
         </w:rPr>
-        <w:t>轮廓系数</w:t>
-      </w:r>
-      <w:proofErr w:type="spellEnd"/>
-      <w:r>
-        <w:rPr>
-          <w:color w:val="000000" w:themeColor="text1"/>
-        </w:rPr>
-        <w:t>（</w:t>
+        <w:t>轮廓系数（</w:t>
       </w:r>
       <w:r>
         <w:rPr>
@@ -9537,7 +9321,6 @@
         </w:rPr>
         <w:t>）</w:t>
       </w:r>
-      <w:proofErr w:type="spellStart"/>
       <w:proofErr w:type="gramStart"/>
       <w:ins w:id="9" w:author="Lang Dylan" w:date="2017-02-27T11:12:00Z">
         <w:r>
@@ -9553,7 +9336,6 @@
         </w:rPr>
         <w:t>为聚类结果的评测指标</w:t>
       </w:r>
-      <w:proofErr w:type="spellEnd"/>
       <w:r>
         <w:rPr>
           <w:color w:val="000000" w:themeColor="text1"/>
@@ -9571,21 +9353,7 @@
         <w:rPr>
           <w:color w:val="000000" w:themeColor="text1"/>
         </w:rPr>
-        <w:t>，</w:t>
-      </w:r>
-      <w:proofErr w:type="spellStart"/>
-      <w:r>
-        <w:rPr>
-          <w:color w:val="000000" w:themeColor="text1"/>
-        </w:rPr>
-        <w:t>其计算公式如下所示</w:t>
-      </w:r>
-      <w:proofErr w:type="spellEnd"/>
-      <w:r>
-        <w:rPr>
-          <w:color w:val="000000" w:themeColor="text1"/>
-        </w:rPr>
-        <w:t>：</w:t>
+        <w:t>，其计算公式如下所示：</w:t>
       </w:r>
     </w:p>
     <w:p>
@@ -10313,14 +10081,12 @@
                 <w:color w:val="000000" w:themeColor="text1"/>
               </w:rPr>
             </w:pPr>
-            <w:proofErr w:type="spellStart"/>
             <w:r>
               <w:rPr>
                 <w:color w:val="000000" w:themeColor="text1"/>
               </w:rPr>
               <w:t>cls</w:t>
             </w:r>
-            <w:proofErr w:type="spellEnd"/>
           </w:p>
         </w:tc>
         <w:tc>
@@ -10405,14 +10171,12 @@
                 <w:color w:val="000000" w:themeColor="text1"/>
               </w:rPr>
             </w:pPr>
-            <w:proofErr w:type="spellStart"/>
             <w:r>
               <w:rPr>
                 <w:color w:val="000000" w:themeColor="text1"/>
               </w:rPr>
               <w:t>dist</w:t>
             </w:r>
-            <w:proofErr w:type="spellEnd"/>
           </w:p>
         </w:tc>
         <w:tc>
@@ -10751,14 +10515,12 @@
                 <w:color w:val="000000" w:themeColor="text1"/>
               </w:rPr>
             </w:pPr>
-            <w:proofErr w:type="spellStart"/>
             <w:r>
               <w:rPr>
                 <w:color w:val="000000" w:themeColor="text1"/>
               </w:rPr>
               <w:t>mfeat_factors</w:t>
             </w:r>
-            <w:proofErr w:type="spellEnd"/>
           </w:p>
         </w:tc>
         <w:tc>
@@ -10979,14 +10741,12 @@
                 <w:color w:val="000000" w:themeColor="text1"/>
               </w:rPr>
             </w:pPr>
-            <w:proofErr w:type="spellStart"/>
             <w:r>
               <w:rPr>
                 <w:color w:val="000000" w:themeColor="text1"/>
               </w:rPr>
               <w:t>mfeat-fou</w:t>
             </w:r>
-            <w:proofErr w:type="spellEnd"/>
           </w:p>
         </w:tc>
         <w:tc>
@@ -11430,14 +11190,12 @@
                 <w:color w:val="000000" w:themeColor="text1"/>
               </w:rPr>
             </w:pPr>
-            <w:proofErr w:type="spellStart"/>
             <w:r>
               <w:rPr>
                 <w:color w:val="000000" w:themeColor="text1"/>
               </w:rPr>
               <w:t>parkinsons</w:t>
             </w:r>
-            <w:proofErr w:type="spellEnd"/>
           </w:p>
         </w:tc>
         <w:tc>
@@ -11878,14 +11636,12 @@
                 <w:color w:val="000000" w:themeColor="text1"/>
               </w:rPr>
             </w:pPr>
-            <w:proofErr w:type="spellStart"/>
             <w:r>
               <w:rPr>
                 <w:color w:val="000000" w:themeColor="text1"/>
               </w:rPr>
               <w:t>wpbc</w:t>
             </w:r>
-            <w:proofErr w:type="spellEnd"/>
           </w:p>
         </w:tc>
         <w:tc>
@@ -12124,7 +11880,6 @@
         </w:rPr>
         <w:t>，</w:t>
       </w:r>
-      <w:proofErr w:type="spellStart"/>
       <w:r>
         <w:rPr>
           <w:rFonts w:hint="eastAsia"/>
@@ -12132,14 +11887,12 @@
         </w:rPr>
         <w:t>在缺乏</w:t>
       </w:r>
-      <w:proofErr w:type="spellEnd"/>
       <w:r>
         <w:rPr>
           <w:color w:val="000000" w:themeColor="text1"/>
         </w:rPr>
         <w:t xml:space="preserve"> hubness </w:t>
       </w:r>
-      <w:proofErr w:type="spellStart"/>
       <w:r>
         <w:rPr>
           <w:rFonts w:hint="eastAsia"/>
@@ -12147,7 +11900,6 @@
         </w:rPr>
         <w:t>特性的情况下</w:t>
       </w:r>
-      <w:proofErr w:type="spellEnd"/>
       <w:r>
         <w:rPr>
           <w:color w:val="000000" w:themeColor="text1"/>
@@ -12161,7 +11913,6 @@
         </w:rPr>
         <w:t>如</w:t>
       </w:r>
-      <w:proofErr w:type="spellStart"/>
       <w:r>
         <w:rPr>
           <w:color w:val="000000" w:themeColor="text1"/>
@@ -12169,7 +11920,6 @@
         </w:rPr>
         <w:t>wpbc</w:t>
       </w:r>
-      <w:proofErr w:type="spellEnd"/>
       <w:r>
         <w:rPr>
           <w:color w:val="000000" w:themeColor="text1"/>
@@ -12177,14 +11927,12 @@
         </w:rPr>
         <w:t>、</w:t>
       </w:r>
-      <w:proofErr w:type="spellStart"/>
       <w:r>
         <w:rPr>
           <w:color w:val="000000" w:themeColor="text1"/>
         </w:rPr>
         <w:t>mfeat_factors</w:t>
       </w:r>
-      <w:proofErr w:type="spellEnd"/>
       <w:r>
         <w:rPr>
           <w:color w:val="000000" w:themeColor="text1"/>
@@ -12212,26 +11960,17 @@
         </w:rPr>
         <w:t>聚类算法</w:t>
       </w:r>
-      <w:proofErr w:type="spellStart"/>
       <w:r>
         <w:rPr>
           <w:color w:val="000000" w:themeColor="text1"/>
         </w:rPr>
         <w:t>表现不佳，其性能接近于</w:t>
       </w:r>
-      <w:proofErr w:type="spellEnd"/>
-      <w:r>
-        <w:rPr>
-          <w:color w:val="000000" w:themeColor="text1"/>
-        </w:rPr>
-        <w:t xml:space="preserve"> </w:t>
-      </w:r>
-      <w:proofErr w:type="spellStart"/>
-      <w:r>
-        <w:rPr>
-          <w:color w:val="000000" w:themeColor="text1"/>
-        </w:rPr>
-        <w:t>KMEANS</w:t>
+      <w:r>
+        <w:rPr>
+          <w:color w:val="000000" w:themeColor="text1"/>
+        </w:rPr>
+        <w:t xml:space="preserve"> KMEANS</w:t>
       </w:r>
       <w:r>
         <w:rPr>
@@ -12239,19 +11978,11 @@
         </w:rPr>
         <w:t>；一些有较高</w:t>
       </w:r>
-      <w:proofErr w:type="spellEnd"/>
-      <w:r>
-        <w:rPr>
-          <w:color w:val="000000" w:themeColor="text1"/>
-        </w:rPr>
-        <w:t xml:space="preserve"> </w:t>
-      </w:r>
-      <w:proofErr w:type="spellStart"/>
-      <w:r>
-        <w:rPr>
-          <w:color w:val="000000" w:themeColor="text1"/>
-        </w:rPr>
-        <w:t>hubness</w:t>
+      <w:r>
+        <w:rPr>
+          <w:color w:val="000000" w:themeColor="text1"/>
+        </w:rPr>
+        <w:t xml:space="preserve"> hubness</w:t>
       </w:r>
       <w:r>
         <w:rPr>
@@ -12272,7 +12003,6 @@
         </w:rPr>
         <w:t>Ionosphere</w:t>
       </w:r>
-      <w:proofErr w:type="spellEnd"/>
       <w:r>
         <w:rPr>
           <w:color w:val="000000" w:themeColor="text1"/>
@@ -12280,14 +12010,12 @@
         </w:rPr>
         <w:t>、</w:t>
       </w:r>
-      <w:proofErr w:type="spellStart"/>
       <w:r>
         <w:rPr>
           <w:color w:val="000000" w:themeColor="text1"/>
         </w:rPr>
         <w:t>mfeat-fou</w:t>
       </w:r>
-      <w:proofErr w:type="spellEnd"/>
       <w:r>
         <w:rPr>
           <w:color w:val="000000" w:themeColor="text1"/>
@@ -12303,7 +12031,6 @@
         </w:rPr>
         <w:t>因</w:t>
       </w:r>
-      <w:proofErr w:type="spellStart"/>
       <w:r>
         <w:rPr>
           <w:color w:val="000000" w:themeColor="text1"/>
@@ -12321,14 +12048,7 @@
         <w:rPr>
           <w:color w:val="000000" w:themeColor="text1"/>
         </w:rPr>
-        <w:t>顾聚类结果较佳</w:t>
-      </w:r>
-      <w:proofErr w:type="spellEnd"/>
-      <w:r>
-        <w:rPr>
-          <w:color w:val="000000" w:themeColor="text1"/>
-        </w:rPr>
-        <w:t>。</w:t>
+        <w:t>顾聚类结果较佳。</w:t>
       </w:r>
       <w:r>
         <w:rPr>
@@ -12730,25 +12450,116 @@
     <w:p>
       <w:pPr>
         <w:pStyle w:val="a0"/>
-        <w:rPr>
-          <w:color w:val="000000" w:themeColor="text1"/>
-          <w:lang w:eastAsia="zh-CN"/>
+        <w:ind w:left="425" w:hangingChars="177" w:hanging="425"/>
+        <w:jc w:val="both"/>
+        <w:rPr>
+          <w:color w:val="000000" w:themeColor="text1"/>
         </w:rPr>
       </w:pPr>
+      <w:bookmarkStart w:id="11" w:name="_GoBack"/>
+      <w:bookmarkEnd w:id="11"/>
+      <w:r>
+        <w:rPr>
+          <w:color w:val="000000" w:themeColor="text1"/>
+          <w:lang w:eastAsia="zh-CN"/>
+        </w:rPr>
+        <w:t xml:space="preserve"> </w:t>
+      </w:r>
+      <w:r>
+        <w:rPr>
+          <w:color w:val="000000" w:themeColor="text1"/>
+          <w:lang w:eastAsia="zh-CN"/>
+        </w:rPr>
+        <w:t>[1]</w:t>
+      </w:r>
+      <w:r>
+        <w:rPr>
+          <w:color w:val="000000" w:themeColor="text1"/>
+          <w:lang w:eastAsia="zh-CN"/>
+        </w:rPr>
+        <w:t xml:space="preserve"> </w:t>
+      </w:r>
+      <w:r>
+        <w:rPr>
+          <w:color w:val="000000" w:themeColor="text1"/>
+          <w:lang w:eastAsia="zh-CN"/>
+        </w:rPr>
+        <w:t xml:space="preserve"> </w:t>
+      </w:r>
+      <w:r>
+        <w:rPr>
+          <w:color w:val="000000" w:themeColor="text1"/>
+          <w:lang w:eastAsia="zh-CN"/>
+        </w:rPr>
+        <w:t xml:space="preserve"> </w:t>
+      </w:r>
       <w:r>
         <w:rPr>
           <w:rFonts w:hint="eastAsia"/>
           <w:color w:val="000000" w:themeColor="text1"/>
           <w:lang w:eastAsia="zh-CN"/>
         </w:rPr>
-        <w:t>首段</w:t>
-      </w:r>
-      <w:r>
-        <w:rPr>
-          <w:color w:val="000000" w:themeColor="text1"/>
-          <w:lang w:eastAsia="zh-CN"/>
-        </w:rPr>
-        <w:t>悬挂</w:t>
+        <w:t>Jiawei Han</w:t>
+      </w:r>
+      <w:r>
+        <w:rPr>
+          <w:rFonts w:hint="eastAsia"/>
+          <w:color w:val="000000" w:themeColor="text1"/>
+          <w:lang w:eastAsia="zh-CN"/>
+        </w:rPr>
+        <w:t>．数据挖掘概念与技术</w:t>
+      </w:r>
+      <w:r>
+        <w:rPr>
+          <w:rFonts w:hint="eastAsia"/>
+          <w:color w:val="000000" w:themeColor="text1"/>
+          <w:lang w:eastAsia="zh-CN"/>
+        </w:rPr>
+        <w:t>[</w:t>
+      </w:r>
+      <w:r>
+        <w:rPr>
+          <w:color w:val="000000" w:themeColor="text1"/>
+          <w:lang w:eastAsia="zh-CN"/>
+        </w:rPr>
+        <w:t>C</w:t>
+      </w:r>
+      <w:r>
+        <w:rPr>
+          <w:rFonts w:hint="eastAsia"/>
+          <w:color w:val="000000" w:themeColor="text1"/>
+          <w:lang w:eastAsia="zh-CN"/>
+        </w:rPr>
+        <w:t xml:space="preserve">] </w:t>
+      </w:r>
+      <w:r>
+        <w:rPr>
+          <w:rFonts w:hint="eastAsia"/>
+          <w:color w:val="000000" w:themeColor="text1"/>
+          <w:lang w:eastAsia="zh-CN"/>
+        </w:rPr>
+        <w:t>机械工业出版社</w:t>
+      </w:r>
+      <w:r>
+        <w:rPr>
+          <w:rFonts w:hint="eastAsia"/>
+          <w:color w:val="000000" w:themeColor="text1"/>
+          <w:lang w:eastAsia="zh-CN"/>
+        </w:rPr>
+        <w:t xml:space="preserve">. </w:t>
+      </w:r>
+      <w:r>
+        <w:rPr>
+          <w:rFonts w:hint="eastAsia"/>
+          <w:color w:val="000000" w:themeColor="text1"/>
+        </w:rPr>
+        <w:t>2012</w:t>
+      </w:r>
+      <w:r>
+        <w:rPr>
+          <w:color w:val="000000" w:themeColor="text1"/>
+        </w:rPr>
+        <w:t>.</w:t>
       </w:r>
     </w:p>
     <w:p>
@@ -12763,108 +12574,92 @@
       <w:r>
         <w:rPr>
           <w:color w:val="000000" w:themeColor="text1"/>
-          <w:lang w:eastAsia="zh-CN"/>
-        </w:rPr>
-        <w:t>[1]</w:t>
-      </w:r>
-      <w:r>
-        <w:rPr>
-          <w:color w:val="000000" w:themeColor="text1"/>
-          <w:lang w:eastAsia="zh-CN"/>
-        </w:rPr>
-        <w:t xml:space="preserve"> </w:t>
-      </w:r>
-      <w:r>
-        <w:rPr>
-          <w:color w:val="000000" w:themeColor="text1"/>
-          <w:lang w:eastAsia="zh-CN"/>
-        </w:rPr>
-        <w:t xml:space="preserve"> </w:t>
-      </w:r>
-      <w:r>
-        <w:rPr>
-          <w:color w:val="000000" w:themeColor="text1"/>
-          <w:lang w:eastAsia="zh-CN"/>
-        </w:rPr>
-        <w:t xml:space="preserve"> </w:t>
-      </w:r>
-      <w:proofErr w:type="spellStart"/>
-      <w:r>
-        <w:rPr>
-          <w:rFonts w:hint="eastAsia"/>
-          <w:color w:val="000000" w:themeColor="text1"/>
-          <w:lang w:eastAsia="zh-CN"/>
-        </w:rPr>
-        <w:t>Jiawei</w:t>
-      </w:r>
-      <w:proofErr w:type="spellEnd"/>
-      <w:r>
-        <w:rPr>
-          <w:rFonts w:hint="eastAsia"/>
-          <w:color w:val="000000" w:themeColor="text1"/>
-          <w:lang w:eastAsia="zh-CN"/>
-        </w:rPr>
-        <w:t xml:space="preserve"> Han</w:t>
-      </w:r>
-      <w:r>
-        <w:rPr>
-          <w:rFonts w:hint="eastAsia"/>
-          <w:color w:val="000000" w:themeColor="text1"/>
-          <w:lang w:eastAsia="zh-CN"/>
-        </w:rPr>
-        <w:t>．数据挖掘概念与技术</w:t>
-      </w:r>
-      <w:r>
-        <w:rPr>
-          <w:rFonts w:hint="eastAsia"/>
-          <w:color w:val="000000" w:themeColor="text1"/>
-          <w:lang w:eastAsia="zh-CN"/>
-        </w:rPr>
-        <w:t>[</w:t>
-      </w:r>
-      <w:r>
-        <w:rPr>
-          <w:color w:val="000000" w:themeColor="text1"/>
-          <w:lang w:eastAsia="zh-CN"/>
-        </w:rPr>
-        <w:t>C</w:t>
-      </w:r>
-      <w:r>
-        <w:rPr>
-          <w:rFonts w:hint="eastAsia"/>
-          <w:color w:val="000000" w:themeColor="text1"/>
-          <w:lang w:eastAsia="zh-CN"/>
+        </w:rPr>
+        <w:t>[2</w:t>
+      </w:r>
+      <w:r>
+        <w:rPr>
+          <w:color w:val="000000" w:themeColor="text1"/>
         </w:rPr>
         <w:t xml:space="preserve">] </w:t>
       </w:r>
       <w:r>
         <w:rPr>
-          <w:rFonts w:hint="eastAsia"/>
-          <w:color w:val="000000" w:themeColor="text1"/>
-          <w:lang w:eastAsia="zh-CN"/>
-        </w:rPr>
-        <w:t>机械工业出版社</w:t>
-      </w:r>
-      <w:r>
-        <w:rPr>
-          <w:rFonts w:hint="eastAsia"/>
-          <w:color w:val="000000" w:themeColor="text1"/>
-          <w:lang w:eastAsia="zh-CN"/>
-        </w:rPr>
-        <w:t xml:space="preserve">. </w:t>
-      </w:r>
-      <w:r>
-        <w:rPr>
-          <w:rFonts w:hint="eastAsia"/>
-          <w:color w:val="000000" w:themeColor="text1"/>
-        </w:rPr>
-        <w:t>2012</w:t>
-      </w:r>
-      <w:r>
-        <w:rPr>
-          <w:color w:val="000000" w:themeColor="text1"/>
-        </w:rPr>
-        <w:t>.</w:t>
+          <w:color w:val="000000" w:themeColor="text1"/>
+        </w:rPr>
+        <w:t>Houle, M. E.</w:t>
+      </w:r>
+      <w:r>
+        <w:rPr>
+          <w:color w:val="000000" w:themeColor="text1"/>
+        </w:rPr>
+        <w:t>，</w:t>
+      </w:r>
+      <w:r>
+        <w:rPr>
+          <w:color w:val="000000" w:themeColor="text1"/>
+        </w:rPr>
+        <w:t>Kriegel, H. P.</w:t>
+      </w:r>
+      <w:r>
+        <w:rPr>
+          <w:color w:val="000000" w:themeColor="text1"/>
+        </w:rPr>
+        <w:t>，</w:t>
+      </w:r>
+      <w:r>
+        <w:rPr>
+          <w:color w:val="000000" w:themeColor="text1"/>
+        </w:rPr>
+        <w:t>Kröger, P.</w:t>
+      </w:r>
+      <w:r>
+        <w:rPr>
+          <w:color w:val="000000" w:themeColor="text1"/>
+        </w:rPr>
+        <w:t>，</w:t>
+      </w:r>
+      <w:r>
+        <w:rPr>
+          <w:color w:val="000000" w:themeColor="text1"/>
+        </w:rPr>
+        <w:t>Schubert, E.</w:t>
+      </w:r>
+      <w:r>
+        <w:rPr>
+          <w:color w:val="000000" w:themeColor="text1"/>
+        </w:rPr>
+        <w:t>，</w:t>
+      </w:r>
+      <w:r>
+        <w:rPr>
+          <w:color w:val="000000" w:themeColor="text1"/>
+        </w:rPr>
+        <w:t>Zimek. A. Scientific and Statistical Database Management[J]</w:t>
+      </w:r>
+      <w:r>
+        <w:rPr>
+          <w:color w:val="000000" w:themeColor="text1"/>
+        </w:rPr>
+        <w:t>，</w:t>
+      </w:r>
+      <w:r>
+        <w:rPr>
+          <w:color w:val="000000" w:themeColor="text1"/>
+        </w:rPr>
+        <w:t xml:space="preserve">Lecture Notes in Computer Science </w:t>
+      </w:r>
+      <w:r>
+        <w:rPr>
+          <w:color w:val="000000" w:themeColor="text1"/>
+        </w:rPr>
+        <w:t>6187</w:t>
+      </w:r>
+      <w:r>
+        <w:rPr>
+          <w:color w:val="000000" w:themeColor="text1"/>
+        </w:rPr>
+        <w:t>: 482. 2010.</w:t>
       </w:r>
     </w:p>
     <w:p>
@@ -12880,27 +12675,13 @@
         <w:rPr>
           <w:color w:val="000000" w:themeColor="text1"/>
         </w:rPr>
-        <w:t>[2</w:t>
-      </w:r>
-      <w:r>
-        <w:rPr>
-          <w:color w:val="000000" w:themeColor="text1"/>
-        </w:rPr>
-        <w:t xml:space="preserve">] </w:t>
-      </w:r>
-      <w:proofErr w:type="spellStart"/>
-      <w:r>
-        <w:rPr>
-          <w:color w:val="000000" w:themeColor="text1"/>
-        </w:rPr>
-        <w:t>Houle</w:t>
-      </w:r>
-      <w:proofErr w:type="spellEnd"/>
-      <w:r>
-        <w:rPr>
-          <w:color w:val="000000" w:themeColor="text1"/>
-        </w:rPr>
-        <w:t>, M. E.</w:t>
+        <w:t>[3</w:t>
+      </w:r>
+      <w:r>
+        <w:rPr>
+          <w:color w:val="000000" w:themeColor="text1"/>
+        </w:rPr>
+        <w:t>] Tony Jebara</w:t>
       </w:r>
       <w:r>
         <w:rPr>
@@ -12908,19 +12689,11 @@
         </w:rPr>
         <w:t>，</w:t>
       </w:r>
-      <w:proofErr w:type="spellStart"/>
-      <w:r>
-        <w:rPr>
-          <w:color w:val="000000" w:themeColor="text1"/>
-        </w:rPr>
-        <w:t>Kriegel</w:t>
-      </w:r>
-      <w:proofErr w:type="spellEnd"/>
-      <w:r>
-        <w:rPr>
-          <w:color w:val="000000" w:themeColor="text1"/>
-        </w:rPr>
-        <w:t>, H. P.</w:t>
+      <w:r>
+        <w:rPr>
+          <w:color w:val="000000" w:themeColor="text1"/>
+        </w:rPr>
+        <w:t>Jun Wang</w:t>
       </w:r>
       <w:r>
         <w:rPr>
@@ -12928,26 +12701,11 @@
         </w:rPr>
         <w:t>，</w:t>
       </w:r>
-      <w:proofErr w:type="spellStart"/>
-      <w:r>
-        <w:rPr>
-          <w:color w:val="000000" w:themeColor="text1"/>
-        </w:rPr>
-        <w:t>Kröger</w:t>
-      </w:r>
-      <w:proofErr w:type="spellEnd"/>
-      <w:r>
-        <w:rPr>
-          <w:color w:val="000000" w:themeColor="text1"/>
-        </w:rPr>
-        <w:t xml:space="preserve">, </w:t>
-      </w:r>
-      <w:proofErr w:type="spellStart"/>
-      <w:r>
-        <w:rPr>
-          <w:color w:val="000000" w:themeColor="text1"/>
-        </w:rPr>
-        <w:t>P.</w:t>
+      <w:r>
+        <w:rPr>
+          <w:color w:val="000000" w:themeColor="text1"/>
+        </w:rPr>
+        <w:t>Shih-Fu Chang. Graph construction and b-matching for semi-supervised learning[J]. In Proceedings of the 26th International Conference on Machine Learning(ICML)</w:t>
       </w:r>
       <w:r>
         <w:rPr>
@@ -12959,66 +12717,19 @@
         <w:rPr>
           <w:color w:val="000000" w:themeColor="text1"/>
         </w:rPr>
-        <w:t>Schubert</w:t>
-      </w:r>
-      <w:proofErr w:type="spellEnd"/>
-      <w:r>
-        <w:rPr>
-          <w:color w:val="000000" w:themeColor="text1"/>
-        </w:rPr>
-        <w:t>, E.</w:t>
-      </w:r>
-      <w:r>
-        <w:rPr>
-          <w:color w:val="000000" w:themeColor="text1"/>
-        </w:rPr>
-        <w:t>，</w:t>
-      </w:r>
-      <w:proofErr w:type="spellStart"/>
-      <w:r>
-        <w:rPr>
-          <w:color w:val="000000" w:themeColor="text1"/>
-        </w:rPr>
-        <w:t>Zimek</w:t>
-      </w:r>
-      <w:proofErr w:type="spellEnd"/>
-      <w:r>
-        <w:rPr>
-          <w:color w:val="000000" w:themeColor="text1"/>
-        </w:rPr>
-        <w:t>. A. Scientific and Stat</w:t>
-      </w:r>
-      <w:bookmarkStart w:id="11" w:name="_GoBack"/>
-      <w:bookmarkEnd w:id="11"/>
-      <w:r>
-        <w:rPr>
-          <w:color w:val="000000" w:themeColor="text1"/>
-        </w:rPr>
-        <w:t>istical Database Management[J]</w:t>
-      </w:r>
-      <w:r>
-        <w:rPr>
-          <w:color w:val="000000" w:themeColor="text1"/>
-        </w:rPr>
-        <w:t>，</w:t>
-      </w:r>
-      <w:r>
-        <w:rPr>
-          <w:color w:val="000000" w:themeColor="text1"/>
-        </w:rPr>
-        <w:t xml:space="preserve">Lecture Notes in Computer Science </w:t>
-      </w:r>
-      <w:r>
-        <w:rPr>
-          <w:color w:val="000000" w:themeColor="text1"/>
-        </w:rPr>
-        <w:t>6187</w:t>
-      </w:r>
-      <w:r>
-        <w:rPr>
-          <w:color w:val="000000" w:themeColor="text1"/>
-        </w:rPr>
-        <w:t>: 482. 2010.</w:t>
+        <w:t xml:space="preserve"> pages 441–448</w:t>
+      </w:r>
+      <w:r>
+        <w:rPr>
+          <w:color w:val="000000" w:themeColor="text1"/>
+        </w:rPr>
+        <w:t xml:space="preserve">. </w:t>
+      </w:r>
+      <w:r>
+        <w:rPr>
+          <w:color w:val="000000" w:themeColor="text1"/>
+        </w:rPr>
+        <w:t>2009.</w:t>
       </w:r>
     </w:p>
     <w:p>
@@ -13034,20 +12745,13 @@
         <w:rPr>
           <w:color w:val="000000" w:themeColor="text1"/>
         </w:rPr>
-        <w:t>[3</w:t>
-      </w:r>
-      <w:r>
-        <w:rPr>
-          <w:color w:val="000000" w:themeColor="text1"/>
-        </w:rPr>
-        <w:t xml:space="preserve">] Tony </w:t>
-      </w:r>
-      <w:proofErr w:type="spellStart"/>
-      <w:r>
-        <w:rPr>
-          <w:color w:val="000000" w:themeColor="text1"/>
-        </w:rPr>
-        <w:t>Jebara</w:t>
+        <w:t>[4</w:t>
+      </w:r>
+      <w:r>
+        <w:rPr>
+          <w:color w:val="000000" w:themeColor="text1"/>
+        </w:rPr>
+        <w:t>] Amina M</w:t>
       </w:r>
       <w:r>
         <w:rPr>
@@ -13059,64 +12763,7 @@
         <w:rPr>
           <w:color w:val="000000" w:themeColor="text1"/>
         </w:rPr>
-        <w:t>Jun</w:t>
-      </w:r>
-      <w:proofErr w:type="spellEnd"/>
-      <w:r>
-        <w:rPr>
-          <w:color w:val="000000" w:themeColor="text1"/>
-        </w:rPr>
-        <w:t xml:space="preserve"> </w:t>
-      </w:r>
-      <w:proofErr w:type="spellStart"/>
-      <w:r>
-        <w:rPr>
-          <w:color w:val="000000" w:themeColor="text1"/>
-        </w:rPr>
-        <w:t>Wang</w:t>
-      </w:r>
-      <w:r>
-        <w:rPr>
-          <w:color w:val="000000" w:themeColor="text1"/>
-        </w:rPr>
-        <w:t>，</w:t>
-      </w:r>
-      <w:r>
-        <w:rPr>
-          <w:color w:val="000000" w:themeColor="text1"/>
-        </w:rPr>
-        <w:t>Shih-Fu</w:t>
-      </w:r>
-      <w:proofErr w:type="spellEnd"/>
-      <w:r>
-        <w:rPr>
-          <w:color w:val="000000" w:themeColor="text1"/>
-        </w:rPr>
-        <w:t xml:space="preserve"> Chang. Graph construction and b-matching for semi-supervised learning[J]. In Proceedings of the 26th International Conference on Machine Learning(ICML)</w:t>
-      </w:r>
-      <w:r>
-        <w:rPr>
-          <w:color w:val="000000" w:themeColor="text1"/>
-        </w:rPr>
-        <w:t>，</w:t>
-      </w:r>
-      <w:r>
-        <w:rPr>
-          <w:color w:val="000000" w:themeColor="text1"/>
-        </w:rPr>
-        <w:t xml:space="preserve"> pages 441–448</w:t>
-      </w:r>
-      <w:r>
-        <w:rPr>
-          <w:color w:val="000000" w:themeColor="text1"/>
-        </w:rPr>
-        <w:t xml:space="preserve">. </w:t>
-      </w:r>
-      <w:r>
-        <w:rPr>
-          <w:color w:val="000000" w:themeColor="text1"/>
-        </w:rPr>
-        <w:t>2009.</w:t>
+        <w:t>Syed Farook K. A Novel Approach for Clustering High-Dimensional Data using Kernel Hubness[J]. International Confenrence on Advances in Computing and Communication. 2015.</w:t>
       </w:r>
     </w:p>
     <w:p>
@@ -13132,20 +12779,33 @@
         <w:rPr>
           <w:color w:val="000000" w:themeColor="text1"/>
         </w:rPr>
-        <w:t>[4</w:t>
-      </w:r>
-      <w:r>
-        <w:rPr>
-          <w:color w:val="000000" w:themeColor="text1"/>
-        </w:rPr>
-        <w:t xml:space="preserve">] Amina </w:t>
-      </w:r>
-      <w:proofErr w:type="spellStart"/>
-      <w:r>
-        <w:rPr>
-          <w:color w:val="000000" w:themeColor="text1"/>
-        </w:rPr>
-        <w:t>M</w:t>
+        <w:t>[5</w:t>
+      </w:r>
+      <w:proofErr w:type="gramStart"/>
+      <w:r>
+        <w:rPr>
+          <w:color w:val="000000" w:themeColor="text1"/>
+        </w:rPr>
+        <w:t xml:space="preserve">] </w:t>
+      </w:r>
+      <w:r>
+        <w:rPr>
+          <w:color w:val="000000" w:themeColor="text1"/>
+        </w:rPr>
+        <w:t xml:space="preserve"> </w:t>
+      </w:r>
+      <w:r>
+        <w:rPr>
+          <w:color w:val="000000" w:themeColor="text1"/>
+        </w:rPr>
+        <w:t>Ester</w:t>
+      </w:r>
+      <w:proofErr w:type="gramEnd"/>
+      <w:r>
+        <w:rPr>
+          <w:color w:val="000000" w:themeColor="text1"/>
+        </w:rPr>
+        <w:t xml:space="preserve"> Martin</w:t>
       </w:r>
       <w:r>
         <w:rPr>
@@ -13157,42 +12817,67 @@
         <w:rPr>
           <w:color w:val="000000" w:themeColor="text1"/>
         </w:rPr>
-        <w:t>Syed</w:t>
-      </w:r>
-      <w:proofErr w:type="spellEnd"/>
-      <w:r>
-        <w:rPr>
-          <w:color w:val="000000" w:themeColor="text1"/>
-        </w:rPr>
-        <w:t xml:space="preserve"> </w:t>
-      </w:r>
-      <w:proofErr w:type="spellStart"/>
-      <w:r>
-        <w:rPr>
-          <w:color w:val="000000" w:themeColor="text1"/>
-        </w:rPr>
-        <w:t>Farook</w:t>
-      </w:r>
-      <w:proofErr w:type="spellEnd"/>
-      <w:r>
-        <w:rPr>
-          <w:color w:val="000000" w:themeColor="text1"/>
-        </w:rPr>
-        <w:t xml:space="preserve"> K. A Novel Approach for Clustering High-Dimensional Data using Kernel Hubness[J]. International </w:t>
-      </w:r>
-      <w:proofErr w:type="spellStart"/>
-      <w:r>
-        <w:rPr>
-          <w:color w:val="000000" w:themeColor="text1"/>
-        </w:rPr>
-        <w:t>Confenrence</w:t>
-      </w:r>
-      <w:proofErr w:type="spellEnd"/>
-      <w:r>
-        <w:rPr>
-          <w:color w:val="000000" w:themeColor="text1"/>
-        </w:rPr>
-        <w:t xml:space="preserve"> on Advances in Computing and Communication. 2015.</w:t>
+        <w:t>Kriegel Hans-Peter</w:t>
+      </w:r>
+      <w:r>
+        <w:rPr>
+          <w:color w:val="000000" w:themeColor="text1"/>
+        </w:rPr>
+        <w:t>，</w:t>
+      </w:r>
+      <w:r>
+        <w:rPr>
+          <w:color w:val="000000" w:themeColor="text1"/>
+        </w:rPr>
+        <w:t xml:space="preserve"> Sander,Jörg</w:t>
+      </w:r>
+      <w:r>
+        <w:rPr>
+          <w:color w:val="000000" w:themeColor="text1"/>
+        </w:rPr>
+        <w:t>，</w:t>
+      </w:r>
+      <w:r>
+        <w:rPr>
+          <w:color w:val="000000" w:themeColor="text1"/>
+        </w:rPr>
+        <w:t>Xu, Xiaowei</w:t>
+      </w:r>
+      <w:r>
+        <w:rPr>
+          <w:color w:val="000000" w:themeColor="text1"/>
+        </w:rPr>
+        <w:t>，</w:t>
+      </w:r>
+      <w:r>
+        <w:rPr>
+          <w:color w:val="000000" w:themeColor="text1"/>
+        </w:rPr>
+        <w:t>Simoudis Evangelos</w:t>
+      </w:r>
+      <w:r>
+        <w:rPr>
+          <w:color w:val="000000" w:themeColor="text1"/>
+        </w:rPr>
+        <w:t>，</w:t>
+      </w:r>
+      <w:r>
+        <w:rPr>
+          <w:color w:val="000000" w:themeColor="text1"/>
+        </w:rPr>
+        <w:t>Han, Jiawei</w:t>
+      </w:r>
+      <w:r>
+        <w:rPr>
+          <w:color w:val="000000" w:themeColor="text1"/>
+        </w:rPr>
+        <w:t>，</w:t>
+      </w:r>
+      <w:r>
+        <w:rPr>
+          <w:color w:val="000000" w:themeColor="text1"/>
+        </w:rPr>
+        <w:t xml:space="preserve">Fayyad Usama M., eds. A density-based algorithm for discovering clusters in large spatial databases with noise[J]. Proceedings of the Second International Conference on Knowledge Discovery and Data Mining (KDD-96). AAAI Press. pp. 226–231. </w:t>
       </w:r>
     </w:p>
     <w:p>
@@ -13208,9 +12893,8 @@
         <w:rPr>
           <w:color w:val="000000" w:themeColor="text1"/>
         </w:rPr>
-        <w:t>[5</w:t>
-      </w:r>
-      <w:proofErr w:type="gramStart"/>
+        <w:t>[6</w:t>
+      </w:r>
       <w:r>
         <w:rPr>
           <w:color w:val="000000" w:themeColor="text1"/>
@@ -13221,27 +12905,7 @@
         <w:rPr>
           <w:color w:val="000000" w:themeColor="text1"/>
         </w:rPr>
-        <w:t xml:space="preserve"> </w:t>
-      </w:r>
-      <w:r>
-        <w:rPr>
-          <w:color w:val="000000" w:themeColor="text1"/>
-        </w:rPr>
-        <w:t>Ester</w:t>
-      </w:r>
-      <w:proofErr w:type="gramEnd"/>
-      <w:r>
-        <w:rPr>
-          <w:color w:val="000000" w:themeColor="text1"/>
-        </w:rPr>
-        <w:t xml:space="preserve"> </w:t>
-      </w:r>
-      <w:proofErr w:type="spellStart"/>
-      <w:r>
-        <w:rPr>
-          <w:color w:val="000000" w:themeColor="text1"/>
-        </w:rPr>
-        <w:t>Martin</w:t>
+        <w:t>Milosˇ Radovanovic ́</w:t>
       </w:r>
       <w:r>
         <w:rPr>
@@ -13253,14 +12917,7 @@
         <w:rPr>
           <w:color w:val="000000" w:themeColor="text1"/>
         </w:rPr>
-        <w:t>Kriegel</w:t>
-      </w:r>
-      <w:proofErr w:type="spellEnd"/>
-      <w:r>
-        <w:rPr>
-          <w:color w:val="000000" w:themeColor="text1"/>
-        </w:rPr>
-        <w:t xml:space="preserve"> Hans-Peter</w:t>
+        <w:t>Alexandros Nanopoulos</w:t>
       </w:r>
       <w:r>
         <w:rPr>
@@ -13272,14 +12929,7 @@
         <w:rPr>
           <w:color w:val="000000" w:themeColor="text1"/>
         </w:rPr>
-        <w:t xml:space="preserve"> </w:t>
-      </w:r>
-      <w:proofErr w:type="spellStart"/>
-      <w:r>
-        <w:rPr>
-          <w:color w:val="000000" w:themeColor="text1"/>
-        </w:rPr>
-        <w:t>Sander,Jörg</w:t>
+        <w:t>Mirjana Ivanovic ́. Hubs in Space: Popular Nearest Neighbors in High-Dimensional Data[J]</w:t>
       </w:r>
       <w:r>
         <w:rPr>
@@ -13291,106 +12941,7 @@
         <w:rPr>
           <w:color w:val="000000" w:themeColor="text1"/>
         </w:rPr>
-        <w:t>Xu</w:t>
-      </w:r>
-      <w:proofErr w:type="spellEnd"/>
-      <w:r>
-        <w:rPr>
-          <w:color w:val="000000" w:themeColor="text1"/>
-        </w:rPr>
-        <w:t xml:space="preserve">, </w:t>
-      </w:r>
-      <w:proofErr w:type="spellStart"/>
-      <w:r>
-        <w:rPr>
-          <w:color w:val="000000" w:themeColor="text1"/>
-        </w:rPr>
-        <w:t>Xiaowei</w:t>
-      </w:r>
-      <w:r>
-        <w:rPr>
-          <w:color w:val="000000" w:themeColor="text1"/>
-        </w:rPr>
-        <w:t>，</w:t>
-      </w:r>
-      <w:r>
-        <w:rPr>
-          <w:color w:val="000000" w:themeColor="text1"/>
-        </w:rPr>
-        <w:t>Simoudis</w:t>
-      </w:r>
-      <w:proofErr w:type="spellEnd"/>
-      <w:r>
-        <w:rPr>
-          <w:color w:val="000000" w:themeColor="text1"/>
-        </w:rPr>
-        <w:t xml:space="preserve"> </w:t>
-      </w:r>
-      <w:proofErr w:type="spellStart"/>
-      <w:r>
-        <w:rPr>
-          <w:color w:val="000000" w:themeColor="text1"/>
-        </w:rPr>
-        <w:t>Evangelos</w:t>
-      </w:r>
-      <w:r>
-        <w:rPr>
-          <w:color w:val="000000" w:themeColor="text1"/>
-        </w:rPr>
-        <w:t>，</w:t>
-      </w:r>
-      <w:r>
-        <w:rPr>
-          <w:color w:val="000000" w:themeColor="text1"/>
-        </w:rPr>
-        <w:t>Han</w:t>
-      </w:r>
-      <w:proofErr w:type="spellEnd"/>
-      <w:r>
-        <w:rPr>
-          <w:color w:val="000000" w:themeColor="text1"/>
-        </w:rPr>
-        <w:t xml:space="preserve">, </w:t>
-      </w:r>
-      <w:proofErr w:type="spellStart"/>
-      <w:r>
-        <w:rPr>
-          <w:color w:val="000000" w:themeColor="text1"/>
-        </w:rPr>
-        <w:t>Jiawei</w:t>
-      </w:r>
-      <w:r>
-        <w:rPr>
-          <w:color w:val="000000" w:themeColor="text1"/>
-        </w:rPr>
-        <w:t>，</w:t>
-      </w:r>
-      <w:r>
-        <w:rPr>
-          <w:color w:val="000000" w:themeColor="text1"/>
-        </w:rPr>
-        <w:t>Fayyad</w:t>
-      </w:r>
-      <w:proofErr w:type="spellEnd"/>
-      <w:r>
-        <w:rPr>
-          <w:color w:val="000000" w:themeColor="text1"/>
-        </w:rPr>
-        <w:t xml:space="preserve"> </w:t>
-      </w:r>
-      <w:proofErr w:type="spellStart"/>
-      <w:r>
-        <w:rPr>
-          <w:color w:val="000000" w:themeColor="text1"/>
-        </w:rPr>
-        <w:t>Usama</w:t>
-      </w:r>
-      <w:proofErr w:type="spellEnd"/>
-      <w:r>
-        <w:rPr>
-          <w:color w:val="000000" w:themeColor="text1"/>
-        </w:rPr>
-        <w:t xml:space="preserve"> M., eds. A density-based algorithm for discovering clusters in large spatial databases with noise[J]. Proceedings of the Second International Conference on Knowledge Discovery and Data Mining (KDD-96). AAAI Press. pp. 226–231. </w:t>
+        <w:t xml:space="preserve"> Journal of Machine Learning Research 11 (2010) 2487-2531. 2010</w:t>
       </w:r>
     </w:p>
     <w:p>
@@ -13406,8 +12957,9 @@
         <w:rPr>
           <w:color w:val="000000" w:themeColor="text1"/>
         </w:rPr>
-        <w:t>[6</w:t>
-      </w:r>
+        <w:t>[7</w:t>
+      </w:r>
+      <w:proofErr w:type="gramStart"/>
       <w:r>
         <w:rPr>
           <w:color w:val="000000" w:themeColor="text1"/>
@@ -13418,21 +12970,20 @@
         <w:rPr>
           <w:color w:val="000000" w:themeColor="text1"/>
         </w:rPr>
-        <w:t xml:space="preserve">Milosˇ </w:t>
-      </w:r>
-      <w:proofErr w:type="spellStart"/>
-      <w:r>
-        <w:rPr>
-          <w:color w:val="000000" w:themeColor="text1"/>
-        </w:rPr>
-        <w:t>Radovanovic</w:t>
-      </w:r>
-      <w:proofErr w:type="spellEnd"/>
-      <w:r>
-        <w:rPr>
-          <w:color w:val="000000" w:themeColor="text1"/>
-        </w:rPr>
-        <w:t xml:space="preserve"> ́</w:t>
+        <w:t xml:space="preserve"> </w:t>
+      </w:r>
+      <w:r>
+        <w:rPr>
+          <w:color w:val="000000" w:themeColor="text1"/>
+        </w:rPr>
+        <w:t>Abdi</w:t>
+      </w:r>
+      <w:proofErr w:type="gramEnd"/>
+      <w:r>
+        <w:rPr>
+          <w:color w:val="000000" w:themeColor="text1"/>
+        </w:rPr>
+        <w:t>. H</w:t>
       </w:r>
       <w:r>
         <w:rPr>
@@ -13440,71 +12991,11 @@
         </w:rPr>
         <w:t>，</w:t>
       </w:r>
-      <w:proofErr w:type="spellStart"/>
-      <w:r>
-        <w:rPr>
-          <w:color w:val="000000" w:themeColor="text1"/>
-        </w:rPr>
-        <w:t>Alexandros</w:t>
-      </w:r>
-      <w:proofErr w:type="spellEnd"/>
-      <w:r>
-        <w:rPr>
-          <w:color w:val="000000" w:themeColor="text1"/>
-        </w:rPr>
-        <w:t xml:space="preserve"> </w:t>
-      </w:r>
-      <w:proofErr w:type="spellStart"/>
-      <w:r>
-        <w:rPr>
-          <w:color w:val="000000" w:themeColor="text1"/>
-        </w:rPr>
-        <w:t>Nanopoulos</w:t>
-      </w:r>
-      <w:r>
-        <w:rPr>
-          <w:color w:val="000000" w:themeColor="text1"/>
-        </w:rPr>
-        <w:t>，</w:t>
-      </w:r>
-      <w:r>
-        <w:rPr>
-          <w:color w:val="000000" w:themeColor="text1"/>
-        </w:rPr>
-        <w:t>Mirjana</w:t>
-      </w:r>
-      <w:proofErr w:type="spellEnd"/>
-      <w:r>
-        <w:rPr>
-          <w:color w:val="000000" w:themeColor="text1"/>
-        </w:rPr>
-        <w:t xml:space="preserve"> </w:t>
-      </w:r>
-      <w:proofErr w:type="spellStart"/>
-      <w:r>
-        <w:rPr>
-          <w:color w:val="000000" w:themeColor="text1"/>
-        </w:rPr>
-        <w:t>Ivanovic</w:t>
-      </w:r>
-      <w:proofErr w:type="spellEnd"/>
-      <w:r>
-        <w:rPr>
-          <w:color w:val="000000" w:themeColor="text1"/>
-        </w:rPr>
-        <w:t xml:space="preserve"> ́. Hubs in Space: Popular Nearest Neighbors in High-Dimensional Data[J]</w:t>
-      </w:r>
-      <w:r>
-        <w:rPr>
-          <w:color w:val="000000" w:themeColor="text1"/>
-        </w:rPr>
-        <w:t>，</w:t>
-      </w:r>
-      <w:r>
-        <w:rPr>
-          <w:color w:val="000000" w:themeColor="text1"/>
-        </w:rPr>
-        <w:t xml:space="preserve"> Journal of Machine Learning Research 11 (2010) 2487-2531. 2010</w:t>
+      <w:r>
+        <w:rPr>
+          <w:color w:val="000000" w:themeColor="text1"/>
+        </w:rPr>
+        <w:t>Williams L.J. Principal component analysis[J]. Wiley Interdisciplinary Reviews: Computational Statistics. 2 (4): 433–459. 2010</w:t>
       </w:r>
     </w:p>
     <w:p>
@@ -13520,59 +13011,53 @@
         <w:rPr>
           <w:color w:val="000000" w:themeColor="text1"/>
         </w:rPr>
-        <w:t>[7</w:t>
+        <w:t>[8</w:t>
       </w:r>
       <w:proofErr w:type="gramStart"/>
       <w:r>
         <w:rPr>
           <w:color w:val="000000" w:themeColor="text1"/>
         </w:rPr>
-        <w:t xml:space="preserve">] </w:t>
-      </w:r>
-      <w:r>
-        <w:rPr>
-          <w:color w:val="000000" w:themeColor="text1"/>
-        </w:rPr>
-        <w:t xml:space="preserve"> </w:t>
-      </w:r>
-      <w:r>
-        <w:rPr>
-          <w:color w:val="000000" w:themeColor="text1"/>
-        </w:rPr>
-        <w:t>Abdi</w:t>
+        <w:t xml:space="preserve">]  </w:t>
+      </w:r>
+      <w:r>
+        <w:rPr>
+          <w:color w:val="000000" w:themeColor="text1"/>
+        </w:rPr>
+        <w:t>Peter</w:t>
       </w:r>
       <w:proofErr w:type="gramEnd"/>
       <w:r>
         <w:rPr>
           <w:color w:val="000000" w:themeColor="text1"/>
         </w:rPr>
-        <w:t xml:space="preserve">. </w:t>
-      </w:r>
-      <w:proofErr w:type="spellStart"/>
-      <w:r>
-        <w:rPr>
-          <w:color w:val="000000" w:themeColor="text1"/>
-        </w:rPr>
-        <w:t>H</w:t>
-      </w:r>
-      <w:r>
-        <w:rPr>
-          <w:color w:val="000000" w:themeColor="text1"/>
-        </w:rPr>
-        <w:t>，</w:t>
-      </w:r>
-      <w:r>
-        <w:rPr>
-          <w:color w:val="000000" w:themeColor="text1"/>
-        </w:rPr>
-        <w:t>Williams</w:t>
-      </w:r>
-      <w:proofErr w:type="spellEnd"/>
-      <w:r>
-        <w:rPr>
-          <w:color w:val="000000" w:themeColor="text1"/>
-        </w:rPr>
-        <w:t xml:space="preserve"> L.J. Principal component analysis[J]. Wiley Interdisciplinary Reviews: Computational Statistics. 2 (4): 433–459. 2010</w:t>
+        <w:t xml:space="preserve"> J. Rousseeuw. Silhouettes: </w:t>
+      </w:r>
+      <w:proofErr w:type="gramStart"/>
+      <w:r>
+        <w:rPr>
+          <w:color w:val="000000" w:themeColor="text1"/>
+        </w:rPr>
+        <w:t>a</w:t>
+      </w:r>
+      <w:proofErr w:type="gramEnd"/>
+      <w:r>
+        <w:rPr>
+          <w:color w:val="000000" w:themeColor="text1"/>
+        </w:rPr>
+        <w:t xml:space="preserve"> Graphical Aid to the Interpretation and Validation of Cluster Analysis[J]. Computational and Applied Mathematics. </w:t>
+      </w:r>
+      <w:r>
+        <w:rPr>
+          <w:color w:val="000000" w:themeColor="text1"/>
+        </w:rPr>
+        <w:t>20</w:t>
+      </w:r>
+      <w:r>
+        <w:rPr>
+          <w:color w:val="000000" w:themeColor="text1"/>
+        </w:rPr>
+        <w:t>: 53–65. 1987.</w:t>
       </w:r>
     </w:p>
     <w:p>
@@ -13588,132 +13073,33 @@
         <w:rPr>
           <w:color w:val="000000" w:themeColor="text1"/>
         </w:rPr>
-        <w:t>[8</w:t>
+        <w:t>[9</w:t>
       </w:r>
       <w:proofErr w:type="gramStart"/>
       <w:r>
         <w:rPr>
           <w:color w:val="000000" w:themeColor="text1"/>
         </w:rPr>
-        <w:t xml:space="preserve">]  </w:t>
-      </w:r>
-      <w:r>
-        <w:rPr>
-          <w:color w:val="000000" w:themeColor="text1"/>
-        </w:rPr>
-        <w:t>Peter</w:t>
+        <w:t xml:space="preserve">] </w:t>
+      </w:r>
+      <w:r>
+        <w:rPr>
+          <w:color w:val="000000" w:themeColor="text1"/>
+        </w:rPr>
+        <w:t xml:space="preserve"> </w:t>
+      </w:r>
+      <w:r>
+        <w:rPr>
+          <w:color w:val="000000" w:themeColor="text1"/>
+        </w:rPr>
+        <w:t>Nenad</w:t>
       </w:r>
       <w:proofErr w:type="gramEnd"/>
       <w:r>
         <w:rPr>
           <w:color w:val="000000" w:themeColor="text1"/>
         </w:rPr>
-        <w:t xml:space="preserve"> J. </w:t>
-      </w:r>
-      <w:proofErr w:type="spellStart"/>
-      <w:r>
-        <w:rPr>
-          <w:color w:val="000000" w:themeColor="text1"/>
-        </w:rPr>
-        <w:t>Rousseeuw</w:t>
-      </w:r>
-      <w:proofErr w:type="spellEnd"/>
-      <w:r>
-        <w:rPr>
-          <w:color w:val="000000" w:themeColor="text1"/>
-        </w:rPr>
-        <w:t xml:space="preserve">. Silhouettes: </w:t>
-      </w:r>
-      <w:proofErr w:type="gramStart"/>
-      <w:r>
-        <w:rPr>
-          <w:color w:val="000000" w:themeColor="text1"/>
-        </w:rPr>
-        <w:t>a</w:t>
-      </w:r>
-      <w:proofErr w:type="gramEnd"/>
-      <w:r>
-        <w:rPr>
-          <w:color w:val="000000" w:themeColor="text1"/>
-        </w:rPr>
-        <w:t xml:space="preserve"> Graphical Aid to the Interpretation and Validation of Cluster Analysis[J]. Computational and Applied Mathematics. </w:t>
-      </w:r>
-      <w:r>
-        <w:rPr>
-          <w:color w:val="000000" w:themeColor="text1"/>
-        </w:rPr>
-        <w:t>20</w:t>
-      </w:r>
-      <w:r>
-        <w:rPr>
-          <w:color w:val="000000" w:themeColor="text1"/>
-        </w:rPr>
-        <w:t>: 53–65. 1987.</w:t>
-      </w:r>
-    </w:p>
-    <w:p>
-      <w:pPr>
-        <w:pStyle w:val="a0"/>
-        <w:ind w:left="425" w:hangingChars="177" w:hanging="425"/>
-        <w:jc w:val="both"/>
-        <w:rPr>
-          <w:color w:val="000000" w:themeColor="text1"/>
-        </w:rPr>
-      </w:pPr>
-      <w:r>
-        <w:rPr>
-          <w:color w:val="000000" w:themeColor="text1"/>
-        </w:rPr>
-        <w:t>[9</w:t>
-      </w:r>
-      <w:proofErr w:type="gramStart"/>
-      <w:r>
-        <w:rPr>
-          <w:color w:val="000000" w:themeColor="text1"/>
-        </w:rPr>
-        <w:t xml:space="preserve">] </w:t>
-      </w:r>
-      <w:r>
-        <w:rPr>
-          <w:color w:val="000000" w:themeColor="text1"/>
-        </w:rPr>
-        <w:t xml:space="preserve"> </w:t>
-      </w:r>
-      <w:proofErr w:type="spellStart"/>
-      <w:r>
-        <w:rPr>
-          <w:color w:val="000000" w:themeColor="text1"/>
-        </w:rPr>
-        <w:t>Nenad</w:t>
-      </w:r>
-      <w:proofErr w:type="spellEnd"/>
-      <w:proofErr w:type="gramEnd"/>
-      <w:r>
-        <w:rPr>
-          <w:color w:val="000000" w:themeColor="text1"/>
-        </w:rPr>
-        <w:t xml:space="preserve"> </w:t>
-      </w:r>
-      <w:proofErr w:type="spellStart"/>
-      <w:r>
-        <w:rPr>
-          <w:color w:val="000000" w:themeColor="text1"/>
-        </w:rPr>
-        <w:t>Toma</w:t>
-      </w:r>
-      <w:proofErr w:type="spellEnd"/>
-      <w:r>
-        <w:rPr>
-          <w:color w:val="000000" w:themeColor="text1"/>
-        </w:rPr>
-        <w:t xml:space="preserve"> </w:t>
-      </w:r>
-      <w:proofErr w:type="spellStart"/>
-      <w:r>
-        <w:rPr>
-          <w:color w:val="000000" w:themeColor="text1"/>
-        </w:rPr>
-        <w:t>sev</w:t>
+        <w:t xml:space="preserve"> Toma sev</w:t>
       </w:r>
       <w:r>
         <w:rPr>
@@ -13725,35 +13111,7 @@
         <w:rPr>
           <w:color w:val="000000" w:themeColor="text1"/>
         </w:rPr>
-        <w:t>Milo</w:t>
-      </w:r>
-      <w:proofErr w:type="spellEnd"/>
-      <w:r>
-        <w:rPr>
-          <w:color w:val="000000" w:themeColor="text1"/>
-        </w:rPr>
-        <w:t xml:space="preserve"> s </w:t>
-      </w:r>
-      <w:proofErr w:type="spellStart"/>
-      <w:r>
-        <w:rPr>
-          <w:color w:val="000000" w:themeColor="text1"/>
-        </w:rPr>
-        <w:t>Radovanovi</w:t>
-      </w:r>
-      <w:proofErr w:type="spellEnd"/>
-      <w:r>
-        <w:rPr>
-          <w:color w:val="000000" w:themeColor="text1"/>
-        </w:rPr>
-        <w:t xml:space="preserve"> </w:t>
-      </w:r>
-      <w:proofErr w:type="spellStart"/>
-      <w:r>
-        <w:rPr>
-          <w:color w:val="000000" w:themeColor="text1"/>
-        </w:rPr>
-        <w:t>c</w:t>
+        <w:t>Milo s Radovanovi c</w:t>
       </w:r>
       <w:r>
         <w:rPr>
@@ -13765,35 +13123,7 @@
         <w:rPr>
           <w:color w:val="000000" w:themeColor="text1"/>
         </w:rPr>
-        <w:t>Dunja</w:t>
-      </w:r>
-      <w:proofErr w:type="spellEnd"/>
-      <w:r>
-        <w:rPr>
-          <w:color w:val="000000" w:themeColor="text1"/>
-        </w:rPr>
-        <w:t xml:space="preserve"> </w:t>
-      </w:r>
-      <w:proofErr w:type="spellStart"/>
-      <w:r>
-        <w:rPr>
-          <w:color w:val="000000" w:themeColor="text1"/>
-        </w:rPr>
-        <w:t>Mladeni</w:t>
-      </w:r>
-      <w:proofErr w:type="spellEnd"/>
-      <w:r>
-        <w:rPr>
-          <w:color w:val="000000" w:themeColor="text1"/>
-        </w:rPr>
-        <w:t xml:space="preserve"> </w:t>
-      </w:r>
-      <w:proofErr w:type="spellStart"/>
-      <w:r>
-        <w:rPr>
-          <w:color w:val="000000" w:themeColor="text1"/>
-        </w:rPr>
-        <w:t>c</w:t>
+        <w:t>Dunja Mladeni c</w:t>
       </w:r>
       <w:r>
         <w:rPr>
@@ -13805,42 +13135,7 @@
         <w:rPr>
           <w:color w:val="000000" w:themeColor="text1"/>
         </w:rPr>
-        <w:t>and</w:t>
-      </w:r>
-      <w:proofErr w:type="spellEnd"/>
-      <w:r>
-        <w:rPr>
-          <w:color w:val="000000" w:themeColor="text1"/>
-        </w:rPr>
-        <w:t xml:space="preserve"> </w:t>
-      </w:r>
-      <w:proofErr w:type="spellStart"/>
-      <w:r>
-        <w:rPr>
-          <w:color w:val="000000" w:themeColor="text1"/>
-        </w:rPr>
-        <w:t>Mirjana</w:t>
-      </w:r>
-      <w:proofErr w:type="spellEnd"/>
-      <w:r>
-        <w:rPr>
-          <w:color w:val="000000" w:themeColor="text1"/>
-        </w:rPr>
-        <w:t xml:space="preserve"> </w:t>
-      </w:r>
-      <w:proofErr w:type="spellStart"/>
-      <w:r>
-        <w:rPr>
-          <w:color w:val="000000" w:themeColor="text1"/>
-        </w:rPr>
-        <w:t>Ivanovi</w:t>
-      </w:r>
-      <w:proofErr w:type="spellEnd"/>
-      <w:r>
-        <w:rPr>
-          <w:color w:val="000000" w:themeColor="text1"/>
-        </w:rPr>
-        <w:t xml:space="preserve"> c. The Role of Hubness in Clustering High-Dimensional Data[J]</w:t>
+        <w:t>and Mirjana Ivanovi c. The Role of Hubness in Clustering High-Dimensional Data[J]</w:t>
       </w:r>
       <w:r>
         <w:rPr>
@@ -13889,19 +13184,11 @@
         </w:rPr>
         <w:t xml:space="preserve">[10] </w:t>
       </w:r>
-      <w:proofErr w:type="spellStart"/>
-      <w:r>
-        <w:rPr>
-          <w:color w:val="000000" w:themeColor="text1"/>
-        </w:rPr>
-        <w:t>Lichman</w:t>
-      </w:r>
-      <w:proofErr w:type="spellEnd"/>
-      <w:r>
-        <w:rPr>
-          <w:color w:val="000000" w:themeColor="text1"/>
-        </w:rPr>
-        <w:t xml:space="preserve">, M. </w:t>
+      <w:r>
+        <w:rPr>
+          <w:color w:val="000000" w:themeColor="text1"/>
+        </w:rPr>
+        <w:t xml:space="preserve">Lichman, M. </w:t>
       </w:r>
       <w:r>
         <w:rPr>
@@ -14021,7 +13308,6 @@
           <w:szCs w:val="21"/>
           <w:lang w:eastAsia="zh-CN"/>
         </w:rPr>
-        <w:lastRenderedPageBreak/>
         <w:t>联系地址</w:t>
       </w:r>
       <w:r>
@@ -14063,6 +13349,7 @@
           <w:color w:val="000000" w:themeColor="text1"/>
           <w:szCs w:val="21"/>
         </w:rPr>
+        <w:lastRenderedPageBreak/>
         <w:t>邮编</w:t>
       </w:r>
       <w:r>
@@ -16967,38 +16254,38 @@
     </dgm:pt>
   </dgm:ptLst>
   <dgm:cxnLst>
-    <dgm:cxn modelId="{314A15B6-BB91-CC4C-A715-ADC41D2C69DF}" type="presOf" srcId="{136F692F-F08B-2447-A28D-5E9702953A6F}" destId="{14D20E4E-B3EC-9B4B-8110-1F5CA9C658DB}" srcOrd="1" destOrd="0" presId="urn:microsoft.com/office/officeart/2005/8/layout/process1"/>
-    <dgm:cxn modelId="{8A9DFBFC-7036-DE43-8166-68F0658FC987}" type="presOf" srcId="{2E92F8CE-6A7E-4743-8504-6C64060FE2F2}" destId="{F4B0DC7F-F899-0F45-8E95-884C204C78AD}" srcOrd="0" destOrd="0" presId="urn:microsoft.com/office/officeart/2005/8/layout/process1"/>
-    <dgm:cxn modelId="{FF9C6A59-4835-F24D-B8ED-2D2FD0AA5BB2}" type="presOf" srcId="{82BCF2C1-23F5-5744-9AD8-C15C065960B0}" destId="{599D3A24-9B6A-454F-9777-E83C7F28BCC8}" srcOrd="1" destOrd="0" presId="urn:microsoft.com/office/officeart/2005/8/layout/process1"/>
-    <dgm:cxn modelId="{DDC2E2A6-C74C-EC4A-88A7-96BAB1FB0CC1}" type="presOf" srcId="{BACB733B-E259-A04D-B7B6-8B0E069D301B}" destId="{8BEA82D1-90AE-F047-8710-001AAD6B6433}" srcOrd="0" destOrd="0" presId="urn:microsoft.com/office/officeart/2005/8/layout/process1"/>
+    <dgm:cxn modelId="{7A814A32-8064-F447-A044-63D3092E1B68}" type="presOf" srcId="{BACB733B-E259-A04D-B7B6-8B0E069D301B}" destId="{8BEA82D1-90AE-F047-8710-001AAD6B6433}" srcOrd="0" destOrd="0" presId="urn:microsoft.com/office/officeart/2005/8/layout/process1"/>
+    <dgm:cxn modelId="{7B3F26FD-966C-5449-8369-06329B4F77A8}" type="presOf" srcId="{136F692F-F08B-2447-A28D-5E9702953A6F}" destId="{F6A7F960-71BD-3042-9A9F-02EF7322276A}" srcOrd="0" destOrd="0" presId="urn:microsoft.com/office/officeart/2005/8/layout/process1"/>
+    <dgm:cxn modelId="{2F12089A-CA26-2740-94F6-E322E772B680}" type="presOf" srcId="{6032C36B-16D4-EE41-8760-333EB42E2CC1}" destId="{470A03B1-9682-8A42-AD71-95A4194A7418}" srcOrd="0" destOrd="0" presId="urn:microsoft.com/office/officeart/2005/8/layout/process1"/>
+    <dgm:cxn modelId="{313C51C1-FE0E-6B44-8005-989995F865B5}" type="presOf" srcId="{D5748CB4-CCBA-154F-B821-1B10754797E2}" destId="{B1E3557A-917F-5F4A-A28E-C0A1D0D447BB}" srcOrd="0" destOrd="0" presId="urn:microsoft.com/office/officeart/2005/8/layout/process1"/>
+    <dgm:cxn modelId="{BDF582C8-5E84-9D4C-8CF9-60D4F6FD61E5}" type="presOf" srcId="{FDE547AF-B6D9-E64C-B83E-3273942FAE24}" destId="{0BB1C5E7-3CBA-DF47-944C-57A91F3570BE}" srcOrd="0" destOrd="0" presId="urn:microsoft.com/office/officeart/2005/8/layout/process1"/>
+    <dgm:cxn modelId="{D7932C9E-8BED-0741-9249-4D1EE37BFDA2}" type="presOf" srcId="{82BCF2C1-23F5-5744-9AD8-C15C065960B0}" destId="{E3771C8D-E724-4D4A-BD09-D0BC72776B9E}" srcOrd="0" destOrd="0" presId="urn:microsoft.com/office/officeart/2005/8/layout/process1"/>
+    <dgm:cxn modelId="{D85DBDF5-D588-1947-BA02-70E0B480FA0C}" type="presOf" srcId="{2E92F8CE-6A7E-4743-8504-6C64060FE2F2}" destId="{B49AA3DC-9067-BB43-A40D-BF57ED96514C}" srcOrd="1" destOrd="0" presId="urn:microsoft.com/office/officeart/2005/8/layout/process1"/>
     <dgm:cxn modelId="{0C2556E4-F212-C542-970F-3C7E046D96C4}" srcId="{15EB1DE1-E653-E34E-B7D4-ECDF284CF688}" destId="{BACB733B-E259-A04D-B7B6-8B0E069D301B}" srcOrd="0" destOrd="0" parTransId="{A5892BD5-65BC-B84E-822C-55532ED6A547}" sibTransId="{82BCF2C1-23F5-5744-9AD8-C15C065960B0}"/>
-    <dgm:cxn modelId="{4AD44F8C-F9E0-3E4E-9947-56BA9115885B}" type="presOf" srcId="{15EB1DE1-E653-E34E-B7D4-ECDF284CF688}" destId="{3B8507EC-BE58-2346-96AC-93F29507FE14}" srcOrd="0" destOrd="0" presId="urn:microsoft.com/office/officeart/2005/8/layout/process1"/>
-    <dgm:cxn modelId="{4F74C4C8-DE5D-EB44-8F44-38524DA1DB56}" type="presOf" srcId="{FDE547AF-B6D9-E64C-B83E-3273942FAE24}" destId="{7DB3A5E5-1A9C-8A4B-8CB5-E3D2E433CC0E}" srcOrd="1" destOrd="0" presId="urn:microsoft.com/office/officeart/2005/8/layout/process1"/>
-    <dgm:cxn modelId="{FDF928E9-8881-9949-A2E7-E322E1B964F8}" type="presOf" srcId="{F83C343E-A46D-E647-8184-0A96C7C8588E}" destId="{BB7BCF2B-A5DF-5E41-87A3-25BF7DB628ED}" srcOrd="0" destOrd="0" presId="urn:microsoft.com/office/officeart/2005/8/layout/process1"/>
-    <dgm:cxn modelId="{9E256A44-1BE5-C54A-9889-615A5F0A62AB}" type="presOf" srcId="{136F692F-F08B-2447-A28D-5E9702953A6F}" destId="{F6A7F960-71BD-3042-9A9F-02EF7322276A}" srcOrd="0" destOrd="0" presId="urn:microsoft.com/office/officeart/2005/8/layout/process1"/>
+    <dgm:cxn modelId="{82036CC0-6998-B748-846E-CC6FCCEB2B48}" type="presOf" srcId="{FDE547AF-B6D9-E64C-B83E-3273942FAE24}" destId="{7DB3A5E5-1A9C-8A4B-8CB5-E3D2E433CC0E}" srcOrd="1" destOrd="0" presId="urn:microsoft.com/office/officeart/2005/8/layout/process1"/>
+    <dgm:cxn modelId="{22B047A3-3CE7-1748-B20F-C0F15B6FBB30}" type="presOf" srcId="{2E92F8CE-6A7E-4743-8504-6C64060FE2F2}" destId="{F4B0DC7F-F899-0F45-8E95-884C204C78AD}" srcOrd="0" destOrd="0" presId="urn:microsoft.com/office/officeart/2005/8/layout/process1"/>
+    <dgm:cxn modelId="{F38C8701-2B95-B145-953F-63CC6093AC39}" type="presOf" srcId="{F83C343E-A46D-E647-8184-0A96C7C8588E}" destId="{BB7BCF2B-A5DF-5E41-87A3-25BF7DB628ED}" srcOrd="0" destOrd="0" presId="urn:microsoft.com/office/officeart/2005/8/layout/process1"/>
     <dgm:cxn modelId="{F2969B2D-903F-7B45-B578-C2A429A20A81}" srcId="{15EB1DE1-E653-E34E-B7D4-ECDF284CF688}" destId="{D5748CB4-CCBA-154F-B821-1B10754797E2}" srcOrd="1" destOrd="0" parTransId="{C4B24B07-1C7E-1846-AFE6-ADF80BDCE95B}" sibTransId="{FDE547AF-B6D9-E64C-B83E-3273942FAE24}"/>
-    <dgm:cxn modelId="{0CE47FCC-647F-354D-A98C-44DE0B87B106}" type="presOf" srcId="{6032C36B-16D4-EE41-8760-333EB42E2CC1}" destId="{470A03B1-9682-8A42-AD71-95A4194A7418}" srcOrd="0" destOrd="0" presId="urn:microsoft.com/office/officeart/2005/8/layout/process1"/>
-    <dgm:cxn modelId="{4B34FDCD-D490-3148-BB8B-D599D088E62E}" type="presOf" srcId="{D5748CB4-CCBA-154F-B821-1B10754797E2}" destId="{B1E3557A-917F-5F4A-A28E-C0A1D0D447BB}" srcOrd="0" destOrd="0" presId="urn:microsoft.com/office/officeart/2005/8/layout/process1"/>
-    <dgm:cxn modelId="{C27A2A19-018F-1840-8B21-12A150F413D1}" type="presOf" srcId="{FDE547AF-B6D9-E64C-B83E-3273942FAE24}" destId="{0BB1C5E7-3CBA-DF47-944C-57A91F3570BE}" srcOrd="0" destOrd="0" presId="urn:microsoft.com/office/officeart/2005/8/layout/process1"/>
-    <dgm:cxn modelId="{3F21067B-5CC2-BA46-9F7C-BAA6A15C6ADB}" type="presOf" srcId="{2E92F8CE-6A7E-4743-8504-6C64060FE2F2}" destId="{B49AA3DC-9067-BB43-A40D-BF57ED96514C}" srcOrd="1" destOrd="0" presId="urn:microsoft.com/office/officeart/2005/8/layout/process1"/>
+    <dgm:cxn modelId="{5752140C-EFE7-E44D-87CC-5C46C05F8D48}" type="presOf" srcId="{15EB1DE1-E653-E34E-B7D4-ECDF284CF688}" destId="{3B8507EC-BE58-2346-96AC-93F29507FE14}" srcOrd="0" destOrd="0" presId="urn:microsoft.com/office/officeart/2005/8/layout/process1"/>
+    <dgm:cxn modelId="{6F990468-83CE-1648-949B-7E1B5062D82C}" type="presOf" srcId="{82BCF2C1-23F5-5744-9AD8-C15C065960B0}" destId="{599D3A24-9B6A-454F-9777-E83C7F28BCC8}" srcOrd="1" destOrd="0" presId="urn:microsoft.com/office/officeart/2005/8/layout/process1"/>
+    <dgm:cxn modelId="{B8A0CA47-9B2E-5048-B2F8-C1CE4339D503}" type="presOf" srcId="{895119EE-FD2E-E44A-9A7E-3B432E8CB73B}" destId="{110420C0-70F1-4C49-BCEB-85834366BBFE}" srcOrd="0" destOrd="0" presId="urn:microsoft.com/office/officeart/2005/8/layout/process1"/>
     <dgm:cxn modelId="{79AF1BBF-2006-7146-BD05-BD210C97B29A}" srcId="{15EB1DE1-E653-E34E-B7D4-ECDF284CF688}" destId="{F83C343E-A46D-E647-8184-0A96C7C8588E}" srcOrd="3" destOrd="0" parTransId="{EFF3EE0E-4BE5-1541-8DC7-04E799A62DC3}" sibTransId="{136F692F-F08B-2447-A28D-5E9702953A6F}"/>
+    <dgm:cxn modelId="{B99E04FC-F771-B645-B34B-E1AF4FDA43EE}" type="presOf" srcId="{136F692F-F08B-2447-A28D-5E9702953A6F}" destId="{14D20E4E-B3EC-9B4B-8110-1F5CA9C658DB}" srcOrd="1" destOrd="0" presId="urn:microsoft.com/office/officeart/2005/8/layout/process1"/>
     <dgm:cxn modelId="{9A2C50B6-68E4-8D4B-81B9-9E41B03D7B20}" srcId="{15EB1DE1-E653-E34E-B7D4-ECDF284CF688}" destId="{895119EE-FD2E-E44A-9A7E-3B432E8CB73B}" srcOrd="2" destOrd="0" parTransId="{1CBD0BDE-2BBF-A84F-9673-0A91398F5EDF}" sibTransId="{2E92F8CE-6A7E-4743-8504-6C64060FE2F2}"/>
     <dgm:cxn modelId="{BDD679D1-63DF-654C-B2DF-FE0D6DADDAFB}" srcId="{15EB1DE1-E653-E34E-B7D4-ECDF284CF688}" destId="{6032C36B-16D4-EE41-8760-333EB42E2CC1}" srcOrd="4" destOrd="0" parTransId="{CB1B245C-1DEC-8F48-A061-CC850BDADC1A}" sibTransId="{216F29F4-48E3-F64F-89AB-055AC5E70342}"/>
-    <dgm:cxn modelId="{FFF5B079-DD54-4647-82E1-E6CDBDDF245C}" type="presOf" srcId="{82BCF2C1-23F5-5744-9AD8-C15C065960B0}" destId="{E3771C8D-E724-4D4A-BD09-D0BC72776B9E}" srcOrd="0" destOrd="0" presId="urn:microsoft.com/office/officeart/2005/8/layout/process1"/>
-    <dgm:cxn modelId="{71CF27C4-65C5-3140-884E-F10C1BD95D44}" type="presOf" srcId="{895119EE-FD2E-E44A-9A7E-3B432E8CB73B}" destId="{110420C0-70F1-4C49-BCEB-85834366BBFE}" srcOrd="0" destOrd="0" presId="urn:microsoft.com/office/officeart/2005/8/layout/process1"/>
-    <dgm:cxn modelId="{B9208AE6-973E-3543-8B0C-CBC648ACC744}" type="presParOf" srcId="{3B8507EC-BE58-2346-96AC-93F29507FE14}" destId="{8BEA82D1-90AE-F047-8710-001AAD6B6433}" srcOrd="0" destOrd="0" presId="urn:microsoft.com/office/officeart/2005/8/layout/process1"/>
-    <dgm:cxn modelId="{812D99B0-37CD-3340-8A59-74034BBE088D}" type="presParOf" srcId="{3B8507EC-BE58-2346-96AC-93F29507FE14}" destId="{E3771C8D-E724-4D4A-BD09-D0BC72776B9E}" srcOrd="1" destOrd="0" presId="urn:microsoft.com/office/officeart/2005/8/layout/process1"/>
-    <dgm:cxn modelId="{ACACC079-9645-704E-9052-E32060A41829}" type="presParOf" srcId="{E3771C8D-E724-4D4A-BD09-D0BC72776B9E}" destId="{599D3A24-9B6A-454F-9777-E83C7F28BCC8}" srcOrd="0" destOrd="0" presId="urn:microsoft.com/office/officeart/2005/8/layout/process1"/>
-    <dgm:cxn modelId="{7B22C55C-E160-F045-8B94-F36825F1CFB6}" type="presParOf" srcId="{3B8507EC-BE58-2346-96AC-93F29507FE14}" destId="{B1E3557A-917F-5F4A-A28E-C0A1D0D447BB}" srcOrd="2" destOrd="0" presId="urn:microsoft.com/office/officeart/2005/8/layout/process1"/>
-    <dgm:cxn modelId="{66DEA3E7-16E0-E04A-8F91-77263506B28E}" type="presParOf" srcId="{3B8507EC-BE58-2346-96AC-93F29507FE14}" destId="{0BB1C5E7-3CBA-DF47-944C-57A91F3570BE}" srcOrd="3" destOrd="0" presId="urn:microsoft.com/office/officeart/2005/8/layout/process1"/>
-    <dgm:cxn modelId="{D921FE73-7C6C-944A-8319-11DA5E42F365}" type="presParOf" srcId="{0BB1C5E7-3CBA-DF47-944C-57A91F3570BE}" destId="{7DB3A5E5-1A9C-8A4B-8CB5-E3D2E433CC0E}" srcOrd="0" destOrd="0" presId="urn:microsoft.com/office/officeart/2005/8/layout/process1"/>
-    <dgm:cxn modelId="{B5CD7D82-9308-4F4F-BAFB-7B9B1A1AF716}" type="presParOf" srcId="{3B8507EC-BE58-2346-96AC-93F29507FE14}" destId="{110420C0-70F1-4C49-BCEB-85834366BBFE}" srcOrd="4" destOrd="0" presId="urn:microsoft.com/office/officeart/2005/8/layout/process1"/>
-    <dgm:cxn modelId="{B269A485-9A63-6841-8C68-E20CF889F0B6}" type="presParOf" srcId="{3B8507EC-BE58-2346-96AC-93F29507FE14}" destId="{F4B0DC7F-F899-0F45-8E95-884C204C78AD}" srcOrd="5" destOrd="0" presId="urn:microsoft.com/office/officeart/2005/8/layout/process1"/>
-    <dgm:cxn modelId="{68F17881-F432-B648-B3CC-BD79DB5715CC}" type="presParOf" srcId="{F4B0DC7F-F899-0F45-8E95-884C204C78AD}" destId="{B49AA3DC-9067-BB43-A40D-BF57ED96514C}" srcOrd="0" destOrd="0" presId="urn:microsoft.com/office/officeart/2005/8/layout/process1"/>
-    <dgm:cxn modelId="{D878FAF3-2609-024A-BE04-100D2283AAC3}" type="presParOf" srcId="{3B8507EC-BE58-2346-96AC-93F29507FE14}" destId="{BB7BCF2B-A5DF-5E41-87A3-25BF7DB628ED}" srcOrd="6" destOrd="0" presId="urn:microsoft.com/office/officeart/2005/8/layout/process1"/>
-    <dgm:cxn modelId="{0F937B71-E3F4-E047-B21B-B8A21A13118A}" type="presParOf" srcId="{3B8507EC-BE58-2346-96AC-93F29507FE14}" destId="{F6A7F960-71BD-3042-9A9F-02EF7322276A}" srcOrd="7" destOrd="0" presId="urn:microsoft.com/office/officeart/2005/8/layout/process1"/>
-    <dgm:cxn modelId="{4F0B8BC4-A498-A545-9F41-668E2A1120EB}" type="presParOf" srcId="{F6A7F960-71BD-3042-9A9F-02EF7322276A}" destId="{14D20E4E-B3EC-9B4B-8110-1F5CA9C658DB}" srcOrd="0" destOrd="0" presId="urn:microsoft.com/office/officeart/2005/8/layout/process1"/>
-    <dgm:cxn modelId="{086C1D10-7FD5-3840-9B5F-303881E74021}" type="presParOf" srcId="{3B8507EC-BE58-2346-96AC-93F29507FE14}" destId="{470A03B1-9682-8A42-AD71-95A4194A7418}" srcOrd="8" destOrd="0" presId="urn:microsoft.com/office/officeart/2005/8/layout/process1"/>
+    <dgm:cxn modelId="{2850BDB2-A970-7F46-8B0F-86E451C4427D}" type="presParOf" srcId="{3B8507EC-BE58-2346-96AC-93F29507FE14}" destId="{8BEA82D1-90AE-F047-8710-001AAD6B6433}" srcOrd="0" destOrd="0" presId="urn:microsoft.com/office/officeart/2005/8/layout/process1"/>
+    <dgm:cxn modelId="{A58F0371-49F0-5442-8A1B-51CD80CF40AE}" type="presParOf" srcId="{3B8507EC-BE58-2346-96AC-93F29507FE14}" destId="{E3771C8D-E724-4D4A-BD09-D0BC72776B9E}" srcOrd="1" destOrd="0" presId="urn:microsoft.com/office/officeart/2005/8/layout/process1"/>
+    <dgm:cxn modelId="{DD5AC176-B872-F240-8D4C-5B71F9CC0C88}" type="presParOf" srcId="{E3771C8D-E724-4D4A-BD09-D0BC72776B9E}" destId="{599D3A24-9B6A-454F-9777-E83C7F28BCC8}" srcOrd="0" destOrd="0" presId="urn:microsoft.com/office/officeart/2005/8/layout/process1"/>
+    <dgm:cxn modelId="{94E9BF4A-4D6F-8B48-BB2A-35BD845AC64B}" type="presParOf" srcId="{3B8507EC-BE58-2346-96AC-93F29507FE14}" destId="{B1E3557A-917F-5F4A-A28E-C0A1D0D447BB}" srcOrd="2" destOrd="0" presId="urn:microsoft.com/office/officeart/2005/8/layout/process1"/>
+    <dgm:cxn modelId="{7EBE436D-6511-734A-A259-315D2BDC6D2F}" type="presParOf" srcId="{3B8507EC-BE58-2346-96AC-93F29507FE14}" destId="{0BB1C5E7-3CBA-DF47-944C-57A91F3570BE}" srcOrd="3" destOrd="0" presId="urn:microsoft.com/office/officeart/2005/8/layout/process1"/>
+    <dgm:cxn modelId="{69153D70-A01E-BD4C-ACFC-4EBD7CE229B8}" type="presParOf" srcId="{0BB1C5E7-3CBA-DF47-944C-57A91F3570BE}" destId="{7DB3A5E5-1A9C-8A4B-8CB5-E3D2E433CC0E}" srcOrd="0" destOrd="0" presId="urn:microsoft.com/office/officeart/2005/8/layout/process1"/>
+    <dgm:cxn modelId="{17E94D37-1FA2-A54E-9392-4B36B11317A1}" type="presParOf" srcId="{3B8507EC-BE58-2346-96AC-93F29507FE14}" destId="{110420C0-70F1-4C49-BCEB-85834366BBFE}" srcOrd="4" destOrd="0" presId="urn:microsoft.com/office/officeart/2005/8/layout/process1"/>
+    <dgm:cxn modelId="{8B3DEA4C-32D8-D24A-A6A8-31FCD8264D2B}" type="presParOf" srcId="{3B8507EC-BE58-2346-96AC-93F29507FE14}" destId="{F4B0DC7F-F899-0F45-8E95-884C204C78AD}" srcOrd="5" destOrd="0" presId="urn:microsoft.com/office/officeart/2005/8/layout/process1"/>
+    <dgm:cxn modelId="{93532FC7-DA6A-FC47-9542-D8825CA61BBC}" type="presParOf" srcId="{F4B0DC7F-F899-0F45-8E95-884C204C78AD}" destId="{B49AA3DC-9067-BB43-A40D-BF57ED96514C}" srcOrd="0" destOrd="0" presId="urn:microsoft.com/office/officeart/2005/8/layout/process1"/>
+    <dgm:cxn modelId="{4B775F87-3360-0F4E-B975-3A52A53C5D37}" type="presParOf" srcId="{3B8507EC-BE58-2346-96AC-93F29507FE14}" destId="{BB7BCF2B-A5DF-5E41-87A3-25BF7DB628ED}" srcOrd="6" destOrd="0" presId="urn:microsoft.com/office/officeart/2005/8/layout/process1"/>
+    <dgm:cxn modelId="{FBEA9DD2-AF9F-C249-8132-5B35328FDD69}" type="presParOf" srcId="{3B8507EC-BE58-2346-96AC-93F29507FE14}" destId="{F6A7F960-71BD-3042-9A9F-02EF7322276A}" srcOrd="7" destOrd="0" presId="urn:microsoft.com/office/officeart/2005/8/layout/process1"/>
+    <dgm:cxn modelId="{F4FB5C0C-08EF-AD43-9CB6-AF765D3F9A14}" type="presParOf" srcId="{F6A7F960-71BD-3042-9A9F-02EF7322276A}" destId="{14D20E4E-B3EC-9B4B-8110-1F5CA9C658DB}" srcOrd="0" destOrd="0" presId="urn:microsoft.com/office/officeart/2005/8/layout/process1"/>
+    <dgm:cxn modelId="{430CC62E-E9AF-9B4A-B9BC-E56BF07D40D2}" type="presParOf" srcId="{3B8507EC-BE58-2346-96AC-93F29507FE14}" destId="{470A03B1-9682-8A42-AD71-95A4194A7418}" srcOrd="8" destOrd="0" presId="urn:microsoft.com/office/officeart/2005/8/layout/process1"/>
   </dgm:cxnLst>
   <dgm:bg/>
   <dgm:whole/>
